--- a/规划师系统/规划师初稿1.docx
+++ b/规划师系统/规划师初稿1.docx
@@ -3411,52 +3411,48 @@
             <w:r>
               <w:rPr>
                 <w:rFonts w:ascii="微软雅黑" w:hAnsi="微软雅黑" w:hint="eastAsia"/>
-              </w:rPr>
-              <w:t>长期课程分为</w:t>
+                <w:b/>
+              </w:rPr>
+              <w:t>长期课</w:t>
             </w:r>
             <w:r>
               <w:rPr>
                 <w:rFonts w:ascii="微软雅黑" w:hAnsi="微软雅黑" w:hint="eastAsia"/>
                 <w:b/>
               </w:rPr>
-              <w:t>春季课程</w:t>
-            </w:r>
+              <w:t>、活动课、短期课</w:t>
+            </w:r>
+          </w:p>
+          <w:p>
+            <w:pPr>
+              <w:rPr>
+                <w:rFonts w:ascii="微软雅黑" w:hAnsi="微软雅黑"/>
+              </w:rPr>
+            </w:pPr>
             <w:r>
               <w:rPr>
                 <w:rFonts w:ascii="微软雅黑" w:hAnsi="微软雅黑" w:hint="eastAsia"/>
               </w:rPr>
-              <w:t>【1月-</w:t>
-            </w:r>
-            <w:r>
-              <w:rPr>
-                <w:rFonts w:ascii="微软雅黑" w:hAnsi="微软雅黑"/>
-              </w:rPr>
-              <w:t>3</w:t>
-            </w:r>
-            <w:r>
-              <w:rPr>
-                <w:rFonts w:ascii="微软雅黑" w:hAnsi="微软雅黑" w:hint="eastAsia"/>
-              </w:rPr>
-              <w:t>月】</w:t>
+              <w:t>长期课程分为</w:t>
             </w:r>
             <w:r>
               <w:rPr>
                 <w:rFonts w:ascii="微软雅黑" w:hAnsi="微软雅黑" w:hint="eastAsia"/>
                 <w:b/>
               </w:rPr>
-              <w:t>、暑假课程</w:t>
+              <w:t>春季课程</w:t>
             </w:r>
             <w:r>
               <w:rPr>
                 <w:rFonts w:ascii="微软雅黑" w:hAnsi="微软雅黑" w:hint="eastAsia"/>
               </w:rPr>
-              <w:t>【4月-</w:t>
+              <w:t>【1月-</w:t>
             </w:r>
             <w:r>
               <w:rPr>
                 <w:rFonts w:ascii="微软雅黑" w:hAnsi="微软雅黑"/>
               </w:rPr>
-              <w:t>6</w:t>
+              <w:t>3</w:t>
             </w:r>
             <w:r>
               <w:rPr>
@@ -3469,56 +3465,44 @@
                 <w:rFonts w:ascii="微软雅黑" w:hAnsi="微软雅黑" w:hint="eastAsia"/>
                 <w:b/>
               </w:rPr>
-              <w:t>、秋季课程【</w:t>
+              <w:t>、暑假课程</w:t>
             </w:r>
             <w:r>
               <w:rPr>
                 <w:rFonts w:ascii="微软雅黑" w:hAnsi="微软雅黑" w:hint="eastAsia"/>
               </w:rPr>
-              <w:t>7月-</w:t>
+              <w:t>【4月-</w:t>
             </w:r>
             <w:r>
               <w:rPr>
                 <w:rFonts w:ascii="微软雅黑" w:hAnsi="微软雅黑"/>
               </w:rPr>
-              <w:t>9</w:t>
+              <w:t>6</w:t>
             </w:r>
             <w:r>
               <w:rPr>
                 <w:rFonts w:ascii="微软雅黑" w:hAnsi="微软雅黑" w:hint="eastAsia"/>
               </w:rPr>
-              <w:t>月</w:t>
+              <w:t>月】</w:t>
             </w:r>
             <w:r>
               <w:rPr>
                 <w:rFonts w:ascii="微软雅黑" w:hAnsi="微软雅黑" w:hint="eastAsia"/>
                 <w:b/>
               </w:rPr>
-              <w:t>】、寒假课程【</w:t>
+              <w:t>、秋季课程【</w:t>
             </w:r>
             <w:r>
               <w:rPr>
                 <w:rFonts w:ascii="微软雅黑" w:hAnsi="微软雅黑" w:hint="eastAsia"/>
               </w:rPr>
-              <w:t>1</w:t>
+              <w:t>7月-</w:t>
             </w:r>
             <w:r>
               <w:rPr>
                 <w:rFonts w:ascii="微软雅黑" w:hAnsi="微软雅黑"/>
               </w:rPr>
-              <w:t>0</w:t>
-            </w:r>
-            <w:r>
-              <w:rPr>
-                <w:rFonts w:ascii="微软雅黑" w:hAnsi="微软雅黑" w:hint="eastAsia"/>
-              </w:rPr>
-              <w:t>月-</w:t>
-            </w:r>
-            <w:r>
-              <w:rPr>
-                <w:rFonts w:ascii="微软雅黑" w:hAnsi="微软雅黑"/>
-              </w:rPr>
-              <w:t>12</w:t>
+              <w:t>9</w:t>
             </w:r>
             <w:r>
               <w:rPr>
@@ -3531,6 +3515,43 @@
                 <w:rFonts w:ascii="微软雅黑" w:hAnsi="微软雅黑" w:hint="eastAsia"/>
                 <w:b/>
               </w:rPr>
+              <w:t>】、寒假课程【</w:t>
+            </w:r>
+            <w:r>
+              <w:rPr>
+                <w:rFonts w:ascii="微软雅黑" w:hAnsi="微软雅黑" w:hint="eastAsia"/>
+              </w:rPr>
+              <w:t>1</w:t>
+            </w:r>
+            <w:r>
+              <w:rPr>
+                <w:rFonts w:ascii="微软雅黑" w:hAnsi="微软雅黑"/>
+              </w:rPr>
+              <w:t>0</w:t>
+            </w:r>
+            <w:r>
+              <w:rPr>
+                <w:rFonts w:ascii="微软雅黑" w:hAnsi="微软雅黑" w:hint="eastAsia"/>
+              </w:rPr>
+              <w:t>月-</w:t>
+            </w:r>
+            <w:r>
+              <w:rPr>
+                <w:rFonts w:ascii="微软雅黑" w:hAnsi="微软雅黑"/>
+              </w:rPr>
+              <w:t>12</w:t>
+            </w:r>
+            <w:r>
+              <w:rPr>
+                <w:rFonts w:ascii="微软雅黑" w:hAnsi="微软雅黑" w:hint="eastAsia"/>
+              </w:rPr>
+              <w:t>月</w:t>
+            </w:r>
+            <w:r>
+              <w:rPr>
+                <w:rFonts w:ascii="微软雅黑" w:hAnsi="微软雅黑" w:hint="eastAsia"/>
+                <w:b/>
+              </w:rPr>
               <w:t>】</w:t>
             </w:r>
             <w:r>
@@ -3583,20 +3604,6 @@
                 <w:b/>
               </w:rPr>
             </w:pPr>
-            <w:r>
-              <w:rPr>
-                <w:rFonts w:ascii="微软雅黑" w:hAnsi="微软雅黑" w:hint="eastAsia"/>
-                <w:b/>
-              </w:rPr>
-              <w:t>9</w:t>
-            </w:r>
-            <w:r>
-              <w:rPr>
-                <w:rFonts w:ascii="微软雅黑" w:hAnsi="微软雅黑"/>
-                <w:b/>
-              </w:rPr>
-              <w:t>.</w:t>
-            </w:r>
             <w:r>
               <w:rPr>
                 <w:rFonts w:ascii="微软雅黑" w:hAnsi="微软雅黑" w:hint="eastAsia"/>
@@ -3884,6 +3891,7 @@
                 <w:rFonts w:ascii="微软雅黑" w:hAnsi="微软雅黑" w:hint="eastAsia"/>
                 <w:b/>
               </w:rPr>
+              <w:lastRenderedPageBreak/>
               <w:t>服务场景</w:t>
             </w:r>
           </w:p>
@@ -3899,7 +3907,6 @@
                 <w:rFonts w:ascii="微软雅黑" w:hAnsi="微软雅黑" w:hint="eastAsia"/>
                 <w:b/>
               </w:rPr>
-              <w:lastRenderedPageBreak/>
               <w:t>核心用户：学习体验好、成绩好且会转介绍的用户；</w:t>
             </w:r>
           </w:p>
@@ -3949,7 +3956,15 @@
                 <w:b/>
                 <w:color w:val="00B050"/>
               </w:rPr>
-              <w:t>课程属性的名称</w:t>
+              <w:t>课程属性的名</w:t>
+            </w:r>
+            <w:r>
+              <w:rPr>
+                <w:rFonts w:ascii="微软雅黑" w:hAnsi="微软雅黑" w:hint="eastAsia"/>
+                <w:b/>
+                <w:color w:val="00B050"/>
+              </w:rPr>
+              <w:t>词</w:t>
             </w:r>
           </w:p>
           <w:p>
@@ -4117,6 +4132,7 @@
           <w:color w:val="FF0000"/>
           <w:szCs w:val="24"/>
         </w:rPr>
+        <w:lastRenderedPageBreak/>
         <w:t>2.2</w:t>
       </w:r>
       <w:r>
@@ -4619,26 +4635,20 @@
     </w:p>
     <w:p>
       <w:pPr>
-        <w:pStyle w:val="3"/>
+        <w:pStyle w:val="2"/>
         <w:rPr>
           <w:rFonts w:ascii="微软雅黑" w:hAnsi="微软雅黑"/>
-          <w:sz w:val="21"/>
-          <w:szCs w:val="21"/>
         </w:rPr>
       </w:pPr>
       <w:r>
         <w:rPr>
           <w:rFonts w:ascii="微软雅黑" w:hAnsi="微软雅黑" w:hint="eastAsia"/>
-          <w:sz w:val="21"/>
-          <w:szCs w:val="21"/>
         </w:rPr>
         <w:t>4.2全局</w:t>
       </w:r>
       <w:r>
         <w:rPr>
           <w:rFonts w:ascii="微软雅黑" w:hAnsi="微软雅黑"/>
-          <w:sz w:val="21"/>
-          <w:szCs w:val="21"/>
         </w:rPr>
         <w:t>功能</w:t>
       </w:r>
@@ -4647,8 +4657,9 @@
       <w:pPr>
         <w:pStyle w:val="3"/>
         <w:rPr>
-          <w:i/>
-          <w:iCs/>
+          <w:rFonts w:ascii="微软雅黑" w:hAnsi="微软雅黑"/>
+          <w:sz w:val="21"/>
+          <w:szCs w:val="21"/>
         </w:rPr>
       </w:pPr>
       <w:bookmarkStart w:id="19" w:name="_4.2.1工具栏"/>
@@ -4875,7 +4886,10 @@
               </w:rPr>
               <w:t>每个</w:t>
             </w:r>
-            <w:r>
+          </w:p>
+          <w:p>
+            <w:r>
+              <w:lastRenderedPageBreak/>
               <w:t>页面有独立的页面</w:t>
             </w:r>
             <w:r>
@@ -4888,7 +4902,16 @@
               <w:t>（每个</w:t>
             </w:r>
             <w:r>
-              <w:t>页面会</w:t>
+              <w:t>页面</w:t>
+            </w:r>
+            <w:r>
+              <w:rPr>
+                <w:rFonts w:hint="eastAsia"/>
+              </w:rPr>
+              <w:t>说明</w:t>
+            </w:r>
+            <w:r>
+              <w:t>会</w:t>
             </w:r>
             <w:r>
               <w:rPr>
@@ -4918,11 +4941,7 @@
               <w:t>交互</w:t>
             </w:r>
             <w:r>
-              <w:t>逻</w:t>
-            </w:r>
-            <w:r>
-              <w:lastRenderedPageBreak/>
-              <w:t>辑</w:t>
+              <w:t>逻辑</w:t>
             </w:r>
             <w:r>
               <w:rPr>
@@ -5653,8 +5672,15 @@
               <w:rPr>
                 <w:rFonts w:hint="eastAsia"/>
               </w:rPr>
-              <w:t>：输入手机号或姓名可以查询学员详情，新开学员页签。</w:t>
-            </w:r>
+              <w:t>：输入手机号或姓名可以查询学员，新开学员页签。</w:t>
+            </w:r>
+          </w:p>
+          <w:p>
+            <w:pPr>
+              <w:rPr>
+                <w:rFonts w:hint="eastAsia"/>
+              </w:rPr>
+            </w:pPr>
           </w:p>
           <w:p>
             <w:r>
@@ -5717,6 +5743,7 @@
               <w:rPr>
                 <w:rFonts w:hint="eastAsia"/>
               </w:rPr>
+              <w:lastRenderedPageBreak/>
               <w:t>退出登录，点击退出当前账号，跳转至登录页面。</w:t>
             </w:r>
           </w:p>
@@ -5731,7 +5758,6 @@
               <w:rPr>
                 <w:rFonts w:hint="eastAsia"/>
               </w:rPr>
-              <w:lastRenderedPageBreak/>
               <w:t>修改密码，点击跳转至修改密码页面。</w:t>
             </w:r>
           </w:p>
@@ -6066,6 +6092,7 @@
               <w:rPr>
                 <w:rFonts w:hint="eastAsia"/>
               </w:rPr>
+              <w:lastRenderedPageBreak/>
               <w:t>说明</w:t>
             </w:r>
           </w:p>
@@ -6154,7 +6181,6 @@
               <w:rPr>
                 <w:rFonts w:hint="eastAsia"/>
               </w:rPr>
-              <w:lastRenderedPageBreak/>
               <w:t>类（注册</w:t>
             </w:r>
             <w:r>
@@ -7415,6 +7441,46 @@
           <w:rFonts w:hint="eastAsia"/>
         </w:rPr>
         <w:t>规划师首页</w:t>
+      </w:r>
+    </w:p>
+    <w:p>
+      <w:r>
+        <w:rPr>
+          <w:rFonts w:hint="eastAsia"/>
+        </w:rPr>
+        <w:t>规划师首页主要提供导航栏和掌握实时数据，任务的页面。</w:t>
+      </w:r>
+    </w:p>
+    <w:p>
+      <w:r>
+        <w:rPr>
+          <w:rFonts w:hint="eastAsia"/>
+        </w:rPr>
+        <w:t>页面</w:t>
+      </w:r>
+      <w:r>
+        <w:rPr>
+          <w:rFonts w:hint="eastAsia"/>
+        </w:rPr>
+        <w:t>title</w:t>
+      </w:r>
+      <w:r>
+        <w:rPr>
+          <w:rFonts w:hint="eastAsia"/>
+        </w:rPr>
+        <w:t>：规划师首页。右上角没有“</w:t>
+      </w:r>
+      <w:r>
+        <w:rPr>
+          <w:rFonts w:hint="eastAsia"/>
+        </w:rPr>
+        <w:t>x</w:t>
+      </w:r>
+      <w:r>
+        <w:rPr>
+          <w:rFonts w:hint="eastAsia"/>
+        </w:rPr>
+        <w:t>”不可关闭。</w:t>
       </w:r>
     </w:p>
     <w:p>
@@ -7501,7 +7567,6 @@
               <w:rPr>
                 <w:rFonts w:hint="eastAsia"/>
               </w:rPr>
-              <w:lastRenderedPageBreak/>
               <w:t>页面</w:t>
             </w:r>
             <w:proofErr w:type="gramStart"/>
@@ -7565,43 +7630,6 @@
             </w:r>
           </w:p>
           <w:p/>
-        </w:tc>
-      </w:tr>
-      <w:tr>
-        <w:trPr>
-          <w:trHeight w:val="1134"/>
-        </w:trPr>
-        <w:tc>
-          <w:tcPr>
-            <w:tcW w:w="2093" w:type="dxa"/>
-          </w:tcPr>
-          <w:p>
-            <w:r>
-              <w:rPr>
-                <w:rFonts w:hint="eastAsia"/>
-              </w:rPr>
-              <w:t>页面</w:t>
-            </w:r>
-            <w:r>
-              <w:rPr>
-                <w:rFonts w:hint="eastAsia"/>
-              </w:rPr>
-              <w:t>title</w:t>
-            </w:r>
-          </w:p>
-        </w:tc>
-        <w:tc>
-          <w:tcPr>
-            <w:tcW w:w="6429" w:type="dxa"/>
-          </w:tcPr>
-          <w:p>
-            <w:r>
-              <w:rPr>
-                <w:rFonts w:hint="eastAsia"/>
-              </w:rPr>
-              <w:t>规划师首页</w:t>
-            </w:r>
-          </w:p>
         </w:tc>
       </w:tr>
       <w:tr>
@@ -8062,47 +8090,47 @@
               <w:rPr>
                 <w:rFonts w:hint="eastAsia"/>
               </w:rPr>
+              <w:t>今日：</w:t>
+            </w:r>
+            <w:r>
+              <w:rPr>
+                <w:rFonts w:hint="eastAsia"/>
+              </w:rPr>
+              <w:t>{0</w:t>
+            </w:r>
+            <w:r>
+              <w:rPr>
+                <w:rFonts w:hint="eastAsia"/>
+              </w:rPr>
+              <w:t>点至当</w:t>
+            </w:r>
+            <w:proofErr w:type="gramStart"/>
+            <w:r>
+              <w:rPr>
+                <w:rFonts w:hint="eastAsia"/>
+              </w:rPr>
+              <w:t>前时刻</w:t>
+            </w:r>
+            <w:proofErr w:type="gramEnd"/>
+            <w:r>
+              <w:rPr>
+                <w:rFonts w:hint="eastAsia"/>
+              </w:rPr>
+              <w:t>报名长期班的学员人数</w:t>
+            </w:r>
+            <w:r>
+              <w:rPr>
+                <w:rFonts w:hint="eastAsia"/>
+              </w:rPr>
+              <w:t>}</w:t>
+            </w:r>
+          </w:p>
+          <w:p>
+            <w:r>
+              <w:rPr>
+                <w:rFonts w:hint="eastAsia"/>
+              </w:rPr>
               <w:lastRenderedPageBreak/>
-              <w:t>今日：</w:t>
-            </w:r>
-            <w:r>
-              <w:rPr>
-                <w:rFonts w:hint="eastAsia"/>
-              </w:rPr>
-              <w:t>{0</w:t>
-            </w:r>
-            <w:r>
-              <w:rPr>
-                <w:rFonts w:hint="eastAsia"/>
-              </w:rPr>
-              <w:t>点至当</w:t>
-            </w:r>
-            <w:proofErr w:type="gramStart"/>
-            <w:r>
-              <w:rPr>
-                <w:rFonts w:hint="eastAsia"/>
-              </w:rPr>
-              <w:t>前时刻</w:t>
-            </w:r>
-            <w:proofErr w:type="gramEnd"/>
-            <w:r>
-              <w:rPr>
-                <w:rFonts w:hint="eastAsia"/>
-              </w:rPr>
-              <w:t>报名长期班的学员人数</w:t>
-            </w:r>
-            <w:r>
-              <w:rPr>
-                <w:rFonts w:hint="eastAsia"/>
-              </w:rPr>
-              <w:t>}</w:t>
-            </w:r>
-          </w:p>
-          <w:p>
-            <w:r>
-              <w:rPr>
-                <w:rFonts w:hint="eastAsia"/>
-              </w:rPr>
               <w:t>共计：</w:t>
             </w:r>
             <w:r>
@@ -9107,17 +9135,23 @@
     <w:p>
       <w:pPr>
         <w:pStyle w:val="2"/>
+        <w:rPr>
+          <w:rFonts w:ascii="微软雅黑" w:hAnsi="微软雅黑"/>
+          <w:szCs w:val="24"/>
+        </w:rPr>
       </w:pPr>
       <w:r>
         <w:rPr>
-          <w:rFonts w:hint="eastAsia"/>
+          <w:rFonts w:ascii="微软雅黑" w:hAnsi="微软雅黑" w:hint="eastAsia"/>
+          <w:szCs w:val="24"/>
         </w:rPr>
         <w:lastRenderedPageBreak/>
         <w:t>4.4</w:t>
       </w:r>
       <w:r>
         <w:rPr>
-          <w:rFonts w:hint="eastAsia"/>
+          <w:rFonts w:ascii="微软雅黑" w:hAnsi="微软雅黑" w:hint="eastAsia"/>
+          <w:szCs w:val="24"/>
         </w:rPr>
         <w:t>转化</w:t>
       </w:r>
@@ -9181,6 +9215,26 @@
           <w:rFonts w:hint="eastAsia"/>
         </w:rPr>
         <w:t>。</w:t>
+      </w:r>
+    </w:p>
+    <w:p>
+      <w:r>
+        <w:rPr>
+          <w:rFonts w:hint="eastAsia"/>
+        </w:rPr>
+        <w:t>页面</w:t>
+      </w:r>
+      <w:r>
+        <w:rPr>
+          <w:rFonts w:hint="eastAsia"/>
+        </w:rPr>
+        <w:t>title</w:t>
+      </w:r>
+      <w:r>
+        <w:rPr>
+          <w:rFonts w:hint="eastAsia"/>
+        </w:rPr>
+        <w:t>：转化</w:t>
       </w:r>
     </w:p>
     <w:p>
@@ -9333,6 +9387,12 @@
               <w:rPr>
                 <w:rFonts w:hint="eastAsia"/>
               </w:rPr>
+              <w:t>在“规划师首页”</w:t>
+            </w:r>
+            <w:r>
+              <w:rPr>
+                <w:rFonts w:hint="eastAsia"/>
+              </w:rPr>
               <w:t>点击左上角导航栏【转化】按钮，新开页签，进入“转化”页面</w:t>
             </w:r>
             <w:r>
@@ -9454,6 +9514,7 @@
                 <w:bCs/>
                 <w:szCs w:val="21"/>
               </w:rPr>
+              <w:lastRenderedPageBreak/>
               <w:t>年级</w:t>
             </w:r>
             <w:r>
@@ -9534,7 +9595,6 @@
                 <w:bCs/>
                 <w:szCs w:val="21"/>
               </w:rPr>
-              <w:lastRenderedPageBreak/>
               <w:t>科目</w:t>
             </w:r>
             <w:r>
@@ -10118,7 +10178,6 @@
                 <w:rFonts w:hint="eastAsia"/>
                 <w:b/>
                 <w:bCs/>
-                <w:szCs w:val="21"/>
               </w:rPr>
               <w:t>姓名</w:t>
             </w:r>
@@ -10127,7 +10186,6 @@
                 <w:rFonts w:hint="eastAsia"/>
                 <w:b/>
                 <w:bCs/>
-                <w:szCs w:val="21"/>
               </w:rPr>
               <w:t>|</w:t>
             </w:r>
@@ -10136,7 +10194,6 @@
                 <w:rFonts w:hint="eastAsia"/>
                 <w:b/>
                 <w:bCs/>
-                <w:szCs w:val="21"/>
               </w:rPr>
               <w:t>手机号</w:t>
             </w:r>
@@ -10144,7 +10201,13 @@
               <w:rPr>
                 <w:rFonts w:hint="eastAsia"/>
               </w:rPr>
-              <w:t>:{</w:t>
+              <w:t>：</w:t>
+            </w:r>
+            <w:r>
+              <w:rPr>
+                <w:rFonts w:hint="eastAsia"/>
+              </w:rPr>
+              <w:t>{</w:t>
             </w:r>
             <w:r>
               <w:rPr>
@@ -10156,13 +10219,13 @@
               <w:rPr>
                 <w:rFonts w:hint="eastAsia"/>
               </w:rPr>
-              <w:t>|</w:t>
-            </w:r>
-            <w:r>
-              <w:rPr>
-                <w:rFonts w:hint="eastAsia"/>
-              </w:rPr>
-              <w:t>手机号</w:t>
+              <w:t>}{</w:t>
+            </w:r>
+            <w:r>
+              <w:rPr>
+                <w:rFonts w:hint="eastAsia"/>
+              </w:rPr>
+              <w:t>学员手机号</w:t>
             </w:r>
             <w:r>
               <w:rPr>
@@ -10174,46 +10237,7 @@
               <w:rPr>
                 <w:rFonts w:hint="eastAsia"/>
               </w:rPr>
-              <w:t>，</w:t>
-            </w:r>
-            <w:r>
-              <w:t>点击</w:t>
-            </w:r>
-            <w:r>
-              <w:rPr>
-                <w:rFonts w:hint="eastAsia"/>
-              </w:rPr>
-              <w:t>“姓名”，</w:t>
-            </w:r>
-            <w:r>
-              <w:t>“</w:t>
-            </w:r>
-            <w:r>
-              <w:rPr>
-                <w:rFonts w:hint="eastAsia"/>
-              </w:rPr>
-              <w:t>手机号</w:t>
-            </w:r>
-            <w:r>
-              <w:t>”</w:t>
-            </w:r>
-            <w:r>
-              <w:rPr>
-                <w:rFonts w:hint="eastAsia"/>
-              </w:rPr>
-              <w:t>可</w:t>
-            </w:r>
-            <w:r>
-              <w:t>跳转至</w:t>
-            </w:r>
-            <w:r>
-              <w:rPr>
-                <w:rFonts w:hint="eastAsia"/>
-              </w:rPr>
-              <w:t>该</w:t>
-            </w:r>
-            <w:r>
-              <w:t>学员的详情页。</w:t>
+              <w:t>，点击可新开“学员详情”页签，查看该学员详情。</w:t>
             </w:r>
           </w:p>
           <w:p>
@@ -10242,7 +10266,19 @@
               <w:rPr>
                 <w:rFonts w:hint="eastAsia"/>
               </w:rPr>
-              <w:t>在手机号</w:t>
+              <w:t>在</w:t>
+            </w:r>
+            <w:r>
+              <w:rPr>
+                <w:rFonts w:hint="eastAsia"/>
+              </w:rPr>
+              <w:t>姓名</w:t>
+            </w:r>
+            <w:r>
+              <w:rPr>
+                <w:rFonts w:hint="eastAsia"/>
+              </w:rPr>
+              <w:t>手机号</w:t>
             </w:r>
             <w:r>
               <w:t>右侧弹</w:t>
@@ -10253,6 +10289,16 @@
               </w:rPr>
               <w:t>出</w:t>
             </w:r>
+          </w:p>
+          <w:p>
+            <w:pPr>
+              <w:jc w:val="left"/>
+            </w:pPr>
+          </w:p>
+          <w:p>
+            <w:pPr>
+              <w:jc w:val="left"/>
+            </w:pPr>
             <w:r>
               <w:rPr>
                 <w:noProof/>
@@ -10306,6 +10352,7 @@
                 <w:b/>
                 <w:bCs/>
               </w:rPr>
+              <w:lastRenderedPageBreak/>
               <w:t>弹层</w:t>
             </w:r>
             <w:r>
@@ -10436,7 +10483,6 @@
               <w:t>金币</w:t>
             </w:r>
             <w:r>
-              <w:lastRenderedPageBreak/>
               <w:t>数</w:t>
             </w:r>
             <w:r>
@@ -11304,6 +11350,7 @@
               <w:rPr>
                 <w:rFonts w:hint="eastAsia"/>
               </w:rPr>
+              <w:lastRenderedPageBreak/>
               <w:t>，用户</w:t>
             </w:r>
             <w:r>
@@ -11422,14 +11469,7 @@
               <w:rPr>
                 <w:rFonts w:hint="eastAsia"/>
               </w:rPr>
-              <w:t>注</w:t>
-            </w:r>
-            <w:r>
-              <w:rPr>
-                <w:rFonts w:hint="eastAsia"/>
-              </w:rPr>
-              <w:lastRenderedPageBreak/>
-              <w:t>册</w:t>
+              <w:t>注册</w:t>
             </w:r>
             <w:r>
               <w:t>用户</w:t>
@@ -12092,6 +12132,7 @@
               <w:rPr>
                 <w:rFonts w:ascii="微软雅黑" w:hAnsi="微软雅黑" w:hint="eastAsia"/>
               </w:rPr>
+              <w:lastRenderedPageBreak/>
               <w:t>Case2.1：Y&lt;=6时，呈现：上一页1,2,3,4,5,6,7,8,9,10下一页；</w:t>
             </w:r>
           </w:p>
@@ -12117,14 +12158,7 @@
               <w:rPr>
                 <w:rFonts w:ascii="微软雅黑" w:hAnsi="微软雅黑" w:hint="eastAsia"/>
               </w:rPr>
-              <w:t>.(X)</w:t>
-            </w:r>
-            <w:r>
-              <w:rPr>
-                <w:rFonts w:ascii="微软雅黑" w:hAnsi="微软雅黑" w:hint="eastAsia"/>
-              </w:rPr>
-              <w:lastRenderedPageBreak/>
-              <w:t>下一页；</w:t>
+              <w:t>.(X)下一页；</w:t>
             </w:r>
           </w:p>
           <w:p>
@@ -12409,6 +12443,7 @@
                 <w:bCs/>
                 <w:szCs w:val="21"/>
               </w:rPr>
+              <w:lastRenderedPageBreak/>
               <w:t>年级</w:t>
             </w:r>
             <w:r>
@@ -12486,7 +12521,6 @@
                 <w:bCs/>
                 <w:szCs w:val="21"/>
               </w:rPr>
-              <w:lastRenderedPageBreak/>
               <w:t>科目</w:t>
             </w:r>
             <w:r>
@@ -13060,7 +13094,6 @@
                 <w:rFonts w:hint="eastAsia"/>
                 <w:b/>
                 <w:bCs/>
-                <w:szCs w:val="21"/>
               </w:rPr>
               <w:t>姓名</w:t>
             </w:r>
@@ -13069,7 +13102,6 @@
                 <w:rFonts w:hint="eastAsia"/>
                 <w:b/>
                 <w:bCs/>
-                <w:szCs w:val="21"/>
               </w:rPr>
               <w:t>|</w:t>
             </w:r>
@@ -13078,7 +13110,6 @@
                 <w:rFonts w:hint="eastAsia"/>
                 <w:b/>
                 <w:bCs/>
-                <w:szCs w:val="21"/>
               </w:rPr>
               <w:t>手机号</w:t>
             </w:r>
@@ -13086,7 +13117,13 @@
               <w:rPr>
                 <w:rFonts w:hint="eastAsia"/>
               </w:rPr>
-              <w:t>:{</w:t>
+              <w:t>：</w:t>
+            </w:r>
+            <w:r>
+              <w:rPr>
+                <w:rFonts w:hint="eastAsia"/>
+              </w:rPr>
+              <w:t>{</w:t>
             </w:r>
             <w:r>
               <w:rPr>
@@ -13098,13 +13135,13 @@
               <w:rPr>
                 <w:rFonts w:hint="eastAsia"/>
               </w:rPr>
-              <w:t>|</w:t>
-            </w:r>
-            <w:r>
-              <w:rPr>
-                <w:rFonts w:hint="eastAsia"/>
-              </w:rPr>
-              <w:t>手机号</w:t>
+              <w:t>}{</w:t>
+            </w:r>
+            <w:r>
+              <w:rPr>
+                <w:rFonts w:hint="eastAsia"/>
+              </w:rPr>
+              <w:t>学员手机号</w:t>
             </w:r>
             <w:r>
               <w:rPr>
@@ -13116,47 +13153,10 @@
               <w:rPr>
                 <w:rFonts w:hint="eastAsia"/>
               </w:rPr>
-              <w:t>，</w:t>
-            </w:r>
-            <w:r>
-              <w:t>点击</w:t>
-            </w:r>
-            <w:r>
-              <w:rPr>
-                <w:rFonts w:hint="eastAsia"/>
-              </w:rPr>
-              <w:t>“姓名”，</w:t>
-            </w:r>
-            <w:r>
-              <w:t>“</w:t>
-            </w:r>
-            <w:r>
-              <w:rPr>
-                <w:rFonts w:hint="eastAsia"/>
-              </w:rPr>
-              <w:t>手机号</w:t>
-            </w:r>
-            <w:r>
-              <w:t>”</w:t>
-            </w:r>
-            <w:r>
-              <w:rPr>
-                <w:rFonts w:hint="eastAsia"/>
-              </w:rPr>
-              <w:t>可</w:t>
-            </w:r>
-            <w:r>
-              <w:t>跳转至</w:t>
-            </w:r>
-            <w:r>
-              <w:rPr>
-                <w:rFonts w:hint="eastAsia"/>
-              </w:rPr>
-              <w:t>该</w:t>
-            </w:r>
-            <w:r>
-              <w:t>学员的详情页。</w:t>
-            </w:r>
+              <w:t>，点击可新开“学员详情”页签，查看该学员详情。</w:t>
+            </w:r>
+          </w:p>
+          <w:p>
             <w:r>
               <w:rPr>
                 <w:rFonts w:hint="eastAsia"/>
@@ -13505,6 +13505,7 @@
               <w:rPr>
                 <w:rFonts w:hint="eastAsia"/>
               </w:rPr>
+              <w:lastRenderedPageBreak/>
               <w:t>，用户</w:t>
             </w:r>
             <w:r>
@@ -13677,14 +13678,7 @@
               <w:rPr>
                 <w:rFonts w:hint="eastAsia"/>
               </w:rPr>
-              <w:t>选项</w:t>
-            </w:r>
-            <w:r>
-              <w:rPr>
-                <w:rFonts w:hint="eastAsia"/>
-              </w:rPr>
-              <w:lastRenderedPageBreak/>
-              <w:t>后，</w:t>
+              <w:t>选项后，</w:t>
             </w:r>
             <w:r>
               <w:t>由后面的</w:t>
@@ -14309,6 +14303,7 @@
               <w:rPr>
                 <w:rFonts w:ascii="微软雅黑" w:hAnsi="微软雅黑" w:hint="eastAsia"/>
               </w:rPr>
+              <w:lastRenderedPageBreak/>
               <w:t>Case2：X&gt;10；</w:t>
             </w:r>
           </w:p>
@@ -14347,14 +14342,7 @@
               <w:rPr>
                 <w:rFonts w:ascii="微软雅黑" w:hAnsi="微软雅黑" w:hint="eastAsia"/>
               </w:rPr>
-              <w:t>.(X)</w:t>
-            </w:r>
-            <w:r>
-              <w:rPr>
-                <w:rFonts w:ascii="微软雅黑" w:hAnsi="微软雅黑" w:hint="eastAsia"/>
-              </w:rPr>
-              <w:lastRenderedPageBreak/>
-              <w:t>下一页；</w:t>
+              <w:t>.(X)下一页；</w:t>
             </w:r>
           </w:p>
           <w:p>
@@ -14395,16 +14383,19 @@
     <w:p>
       <w:pPr>
         <w:pStyle w:val="2"/>
+        <w:rPr>
+          <w:rFonts w:ascii="微软雅黑" w:hAnsi="微软雅黑"/>
+        </w:rPr>
       </w:pPr>
       <w:r>
         <w:rPr>
-          <w:rFonts w:hint="eastAsia"/>
+          <w:rFonts w:ascii="微软雅黑" w:hAnsi="微软雅黑" w:hint="eastAsia"/>
         </w:rPr>
         <w:t>4.5</w:t>
       </w:r>
       <w:r>
         <w:rPr>
-          <w:rFonts w:hint="eastAsia"/>
+          <w:rFonts w:ascii="微软雅黑" w:hAnsi="微软雅黑" w:hint="eastAsia"/>
         </w:rPr>
         <w:t>课程</w:t>
       </w:r>
@@ -14424,6 +14415,26 @@
           <w:rFonts w:hint="eastAsia"/>
         </w:rPr>
         <w:t>。</w:t>
+      </w:r>
+    </w:p>
+    <w:p>
+      <w:r>
+        <w:rPr>
+          <w:rFonts w:hint="eastAsia"/>
+        </w:rPr>
+        <w:t>页面</w:t>
+      </w:r>
+      <w:r>
+        <w:rPr>
+          <w:rFonts w:hint="eastAsia"/>
+        </w:rPr>
+        <w:t>title</w:t>
+      </w:r>
+      <w:r>
+        <w:rPr>
+          <w:rFonts w:hint="eastAsia"/>
+        </w:rPr>
+        <w:t>：课程</w:t>
       </w:r>
     </w:p>
     <w:p>
@@ -14496,6 +14507,7 @@
           <w:sz w:val="21"/>
           <w:szCs w:val="21"/>
         </w:rPr>
+        <w:lastRenderedPageBreak/>
         <w:t>4.5.1课程</w:t>
       </w:r>
       <w:r>
@@ -14595,43 +14607,6 @@
       </w:tr>
       <w:tr>
         <w:trPr>
-          <w:trHeight w:val="770"/>
-        </w:trPr>
-        <w:tc>
-          <w:tcPr>
-            <w:tcW w:w="1809" w:type="dxa"/>
-          </w:tcPr>
-          <w:p>
-            <w:r>
-              <w:rPr>
-                <w:rFonts w:hint="eastAsia"/>
-              </w:rPr>
-              <w:t>页面</w:t>
-            </w:r>
-            <w:r>
-              <w:rPr>
-                <w:rFonts w:hint="eastAsia"/>
-              </w:rPr>
-              <w:t>title</w:t>
-            </w:r>
-          </w:p>
-        </w:tc>
-        <w:tc>
-          <w:tcPr>
-            <w:tcW w:w="6713" w:type="dxa"/>
-          </w:tcPr>
-          <w:p>
-            <w:r>
-              <w:rPr>
-                <w:rFonts w:hint="eastAsia"/>
-              </w:rPr>
-              <w:t>课程</w:t>
-            </w:r>
-          </w:p>
-        </w:tc>
-      </w:tr>
-      <w:tr>
-        <w:trPr>
           <w:trHeight w:val="5216"/>
         </w:trPr>
         <w:tc>
@@ -14643,7 +14618,6 @@
               <w:rPr>
                 <w:rFonts w:hint="eastAsia"/>
               </w:rPr>
-              <w:lastRenderedPageBreak/>
               <w:t>左侧课程分布</w:t>
             </w:r>
           </w:p>
@@ -15466,6 +15440,8 @@
               </w:rPr>
               <w:t>由大到小排序。</w:t>
             </w:r>
+          </w:p>
+          <w:p>
             <w:r>
               <w:rPr>
                 <w:rFonts w:hint="eastAsia"/>
@@ -15544,7 +15520,14 @@
               <w:rPr>
                 <w:rFonts w:hint="eastAsia"/>
               </w:rPr>
-              <w:t>：点击可按课程在读人数由小到大排序，再次点击由大到小排序，再次点击取消排序。</w:t>
+              <w:t>：点击可按课程在读人数由小到大排序，再次点击由大到小排序，</w:t>
+            </w:r>
+            <w:r>
+              <w:rPr>
+                <w:rFonts w:hint="eastAsia"/>
+              </w:rPr>
+              <w:lastRenderedPageBreak/>
+              <w:t>再次点击取消排序。</w:t>
             </w:r>
           </w:p>
           <w:p>
@@ -15554,7 +15537,6 @@
                 <w:b/>
                 <w:bCs/>
               </w:rPr>
-              <w:lastRenderedPageBreak/>
               <w:t>序号</w:t>
             </w:r>
             <w:r>
@@ -16372,6 +16354,7 @@
               <w:rPr>
                 <w:noProof/>
               </w:rPr>
+              <w:lastRenderedPageBreak/>
               <w:drawing>
                 <wp:inline distT="0" distB="0" distL="0" distR="0" wp14:anchorId="4B636377" wp14:editId="65DC69A8">
                   <wp:extent cx="4125595" cy="448945"/>
@@ -16417,7 +16400,6 @@
               <w:rPr>
                 <w:rFonts w:hint="eastAsia"/>
               </w:rPr>
-              <w:lastRenderedPageBreak/>
               <w:t>变为</w:t>
             </w:r>
             <w:r>
@@ -17124,6 +17106,7 @@
                 <w:b/>
                 <w:bCs/>
               </w:rPr>
+              <w:lastRenderedPageBreak/>
               <w:t>课程评价</w:t>
             </w:r>
             <w:r>
@@ -17172,14 +17155,7 @@
               <w:rPr>
                 <w:rFonts w:hint="eastAsia"/>
               </w:rPr>
-              <w:t>学员评价各项（板书、语速、趣</w:t>
-            </w:r>
-            <w:r>
-              <w:rPr>
-                <w:rFonts w:hint="eastAsia"/>
-              </w:rPr>
-              <w:lastRenderedPageBreak/>
-              <w:t>味、听懂）分数和</w:t>
+              <w:t>学员评价各项（板书、语速、趣味、听懂）分数和</w:t>
             </w:r>
             <w:r>
               <w:rPr>
@@ -18080,21 +18056,27 @@
     <w:p>
       <w:pPr>
         <w:pStyle w:val="2"/>
+        <w:rPr>
+          <w:rFonts w:ascii="微软雅黑" w:hAnsi="微软雅黑"/>
+        </w:rPr>
       </w:pPr>
       <w:bookmarkStart w:id="23" w:name="_4.6学情报告"/>
       <w:bookmarkEnd w:id="23"/>
       <w:r>
+        <w:rPr>
+          <w:rFonts w:ascii="微软雅黑" w:hAnsi="微软雅黑"/>
+        </w:rPr>
         <w:t>4.6</w:t>
       </w:r>
       <w:r>
         <w:rPr>
-          <w:rFonts w:hint="eastAsia"/>
+          <w:rFonts w:ascii="微软雅黑" w:hAnsi="微软雅黑" w:hint="eastAsia"/>
         </w:rPr>
         <w:t>学</w:t>
       </w:r>
       <w:r>
         <w:rPr>
-          <w:rFonts w:hint="eastAsia"/>
+          <w:rFonts w:ascii="微软雅黑" w:hAnsi="微软雅黑" w:hint="eastAsia"/>
         </w:rPr>
         <w:t>情报告</w:t>
       </w:r>
@@ -18105,6 +18087,44 @@
           <w:rFonts w:hint="eastAsia"/>
         </w:rPr>
         <w:t>学情报告为二级页面，通过课程下的“题目详情”或“学员详情”进入。</w:t>
+      </w:r>
+    </w:p>
+    <w:p>
+      <w:r>
+        <w:rPr>
+          <w:rFonts w:hint="eastAsia"/>
+        </w:rPr>
+        <w:t>页面</w:t>
+      </w:r>
+      <w:r>
+        <w:rPr>
+          <w:rFonts w:hint="eastAsia"/>
+        </w:rPr>
+        <w:t>title</w:t>
+      </w:r>
+      <w:r>
+        <w:rPr>
+          <w:rFonts w:hint="eastAsia"/>
+        </w:rPr>
+        <w:t>：学情报告</w:t>
+      </w:r>
+      <w:r>
+        <w:rPr>
+          <w:rFonts w:hint="eastAsia"/>
+        </w:rPr>
+        <w:t>-</w:t>
+      </w:r>
+      <w:r>
+        <w:t>{</w:t>
+      </w:r>
+      <w:r>
+        <w:rPr>
+          <w:rFonts w:hint="eastAsia"/>
+        </w:rPr>
+        <w:t>课程名称</w:t>
+      </w:r>
+      <w:r>
+        <w:t>}</w:t>
       </w:r>
     </w:p>
     <w:p>
@@ -18163,7 +18183,19 @@
         <w:rPr>
           <w:rFonts w:hint="eastAsia"/>
         </w:rPr>
-        <w:t>可选规划师视角或教学视角。默认为规划师视角，导航定位到“学员”页面。</w:t>
+        <w:t>可选规划师视角或教学视角。默认为规划师视角，导航定位到“学员”</w:t>
+      </w:r>
+      <w:r>
+        <w:rPr>
+          <w:rFonts w:hint="eastAsia"/>
+        </w:rPr>
+        <w:t>栏</w:t>
+      </w:r>
+      <w:r>
+        <w:rPr>
+          <w:rFonts w:hint="eastAsia"/>
+        </w:rPr>
+        <w:t>。</w:t>
       </w:r>
     </w:p>
     <w:p>
@@ -19527,7 +19559,21 @@
                 <w:rFonts w:hint="eastAsia"/>
                 <w:noProof/>
               </w:rPr>
-              <w:t>没有数据时显示“暂无数据”。</w:t>
+              <w:t>没有</w:t>
+            </w:r>
+            <w:r>
+              <w:rPr>
+                <w:rFonts w:hint="eastAsia"/>
+                <w:noProof/>
+              </w:rPr>
+              <w:t>学员</w:t>
+            </w:r>
+            <w:r>
+              <w:rPr>
+                <w:rFonts w:hint="eastAsia"/>
+                <w:noProof/>
+              </w:rPr>
+              <w:t>时显示“暂无数据”。</w:t>
             </w:r>
           </w:p>
         </w:tc>
@@ -19873,31 +19919,12 @@
               </w:drawing>
             </w:r>
           </w:p>
-          <w:p/>
-          <w:p>
-            <w:r>
-              <w:rPr>
-                <w:rFonts w:hint="eastAsia"/>
-              </w:rPr>
-              <w:t>学员数据用表格呈现，名列属性</w:t>
-            </w:r>
-            <w:r>
-              <w:rPr>
-                <w:rFonts w:hint="eastAsia"/>
-              </w:rPr>
-              <w:t>。</w:t>
-            </w:r>
-            <w:r>
-              <w:rPr>
-                <w:rFonts w:hint="eastAsia"/>
-              </w:rPr>
-              <w:t>底部统计：找到符合条件</w:t>
-            </w:r>
-            <w:r>
-              <w:rPr>
-                <w:rFonts w:hint="eastAsia"/>
-              </w:rPr>
-              <w:t>的学员共</w:t>
+          <w:p>
+            <w:r>
+              <w:rPr>
+                <w:rFonts w:hint="eastAsia"/>
+              </w:rPr>
+              <w:t>底部统计：找到符合条件的学员共</w:t>
             </w:r>
             <w:r>
               <w:t>{</w:t>
@@ -19936,6 +19963,32 @@
                 <w:rFonts w:hint="eastAsia"/>
               </w:rPr>
               <w:t>）。</w:t>
+            </w:r>
+          </w:p>
+          <w:p>
+            <w:r>
+              <w:rPr>
+                <w:rFonts w:hint="eastAsia"/>
+              </w:rPr>
+              <w:t>学员数据用表格呈现，</w:t>
+            </w:r>
+            <w:r>
+              <w:rPr>
+                <w:rFonts w:hint="eastAsia"/>
+              </w:rPr>
+              <w:t>以下是</w:t>
+            </w:r>
+            <w:r>
+              <w:rPr>
+                <w:rFonts w:hint="eastAsia"/>
+              </w:rPr>
+              <w:t>名列属性</w:t>
+            </w:r>
+            <w:r>
+              <w:rPr>
+                <w:rFonts w:hint="eastAsia"/>
+              </w:rPr>
+              <w:t>说明</w:t>
             </w:r>
           </w:p>
           <w:p>
@@ -20061,7 +20114,31 @@
               <w:rPr>
                 <w:rFonts w:hint="eastAsia"/>
               </w:rPr>
-              <w:t>，点击可新开学员页签，查看该学员详情。</w:t>
+              <w:t>，点击可新开</w:t>
+            </w:r>
+            <w:r>
+              <w:rPr>
+                <w:rFonts w:hint="eastAsia"/>
+              </w:rPr>
+              <w:t>“</w:t>
+            </w:r>
+            <w:r>
+              <w:rPr>
+                <w:rFonts w:hint="eastAsia"/>
+              </w:rPr>
+              <w:t>学员详情</w:t>
+            </w:r>
+            <w:r>
+              <w:rPr>
+                <w:rFonts w:hint="eastAsia"/>
+              </w:rPr>
+              <w:t>”</w:t>
+            </w:r>
+            <w:r>
+              <w:rPr>
+                <w:rFonts w:hint="eastAsia"/>
+              </w:rPr>
+              <w:t>页签，查看该学员详情。</w:t>
             </w:r>
           </w:p>
           <w:p>
@@ -23896,7 +23973,19 @@
               <w:rPr>
                 <w:rFonts w:hint="eastAsia"/>
               </w:rPr>
-              <w:t>没有数据时显示“暂无数据”。</w:t>
+              <w:t>没有</w:t>
+            </w:r>
+            <w:r>
+              <w:rPr>
+                <w:rFonts w:hint="eastAsia"/>
+              </w:rPr>
+              <w:t>课堂出题</w:t>
+            </w:r>
+            <w:r>
+              <w:rPr>
+                <w:rFonts w:hint="eastAsia"/>
+              </w:rPr>
+              <w:t>时显示“暂无数据”。</w:t>
             </w:r>
           </w:p>
         </w:tc>
@@ -24306,6 +24395,26 @@
               <w:t>}</w:t>
             </w:r>
           </w:p>
+          <w:p>
+            <w:r>
+              <w:rPr>
+                <w:rFonts w:hint="eastAsia"/>
+              </w:rPr>
+              <w:t>{</w:t>
+            </w:r>
+            <w:r>
+              <w:rPr>
+                <w:rFonts w:hint="eastAsia"/>
+              </w:rPr>
+              <w:t>待续</w:t>
+            </w:r>
+            <w:r>
+              <w:rPr>
+                <w:rFonts w:hint="eastAsia"/>
+              </w:rPr>
+              <w:t>}</w:t>
+            </w:r>
+          </w:p>
           <w:p/>
         </w:tc>
       </w:tr>
@@ -24326,7 +24435,6 @@
           <w:sz w:val="21"/>
           <w:szCs w:val="21"/>
         </w:rPr>
-        <w:lastRenderedPageBreak/>
         <w:t>4</w:t>
       </w:r>
       <w:r>
@@ -24362,6 +24470,517 @@
         <w:t>（教学角度）</w:t>
       </w:r>
     </w:p>
+    <w:tbl>
+      <w:tblPr>
+        <w:tblStyle w:val="a5"/>
+        <w:tblW w:w="8522" w:type="dxa"/>
+        <w:tblLayout w:type="fixed"/>
+        <w:tblLook w:val="04A0" w:firstRow="1" w:lastRow="0" w:firstColumn="1" w:lastColumn="0" w:noHBand="0" w:noVBand="1"/>
+      </w:tblPr>
+      <w:tblGrid>
+        <w:gridCol w:w="1809"/>
+        <w:gridCol w:w="6713"/>
+      </w:tblGrid>
+      <w:tr>
+        <w:trPr>
+          <w:trHeight w:val="770"/>
+        </w:trPr>
+        <w:tc>
+          <w:tcPr>
+            <w:tcW w:w="8522" w:type="dxa"/>
+            <w:gridSpan w:val="2"/>
+          </w:tcPr>
+          <w:p>
+            <w:r>
+              <w:rPr>
+                <w:rFonts w:hint="eastAsia"/>
+              </w:rPr>
+              <w:t>页面</w:t>
+            </w:r>
+            <w:proofErr w:type="gramStart"/>
+            <w:r>
+              <w:rPr>
+                <w:rFonts w:hint="eastAsia"/>
+              </w:rPr>
+              <w:t>交互与</w:t>
+            </w:r>
+            <w:proofErr w:type="gramEnd"/>
+            <w:r>
+              <w:rPr>
+                <w:rFonts w:hint="eastAsia"/>
+              </w:rPr>
+              <w:t>说明</w:t>
+            </w:r>
+          </w:p>
+        </w:tc>
+      </w:tr>
+      <w:tr>
+        <w:trPr>
+          <w:trHeight w:val="1266"/>
+        </w:trPr>
+        <w:tc>
+          <w:tcPr>
+            <w:tcW w:w="1809" w:type="dxa"/>
+          </w:tcPr>
+          <w:p>
+            <w:r>
+              <w:rPr>
+                <w:rFonts w:hint="eastAsia"/>
+              </w:rPr>
+              <w:t>前置条件</w:t>
+            </w:r>
+          </w:p>
+        </w:tc>
+        <w:tc>
+          <w:tcPr>
+            <w:tcW w:w="6713" w:type="dxa"/>
+          </w:tcPr>
+          <w:p>
+            <w:pPr>
+              <w:rPr>
+                <w:noProof/>
+              </w:rPr>
+            </w:pPr>
+            <w:r>
+              <w:rPr>
+                <w:rFonts w:hint="eastAsia"/>
+                <w:noProof/>
+              </w:rPr>
+              <w:t>学情报告页面，选择“作业”。</w:t>
+            </w:r>
+          </w:p>
+        </w:tc>
+      </w:tr>
+      <w:tr>
+        <w:trPr>
+          <w:trHeight w:val="1266"/>
+        </w:trPr>
+        <w:tc>
+          <w:tcPr>
+            <w:tcW w:w="1809" w:type="dxa"/>
+          </w:tcPr>
+          <w:p>
+            <w:r>
+              <w:rPr>
+                <w:rFonts w:hint="eastAsia"/>
+              </w:rPr>
+              <w:t>提取规则</w:t>
+            </w:r>
+          </w:p>
+        </w:tc>
+        <w:tc>
+          <w:tcPr>
+            <w:tcW w:w="6713" w:type="dxa"/>
+          </w:tcPr>
+          <w:p>
+            <w:r>
+              <w:rPr>
+                <w:rFonts w:hint="eastAsia"/>
+              </w:rPr>
+              <w:t>提取该课时</w:t>
+            </w:r>
+            <w:r>
+              <w:rPr>
+                <w:rFonts w:hint="eastAsia"/>
+              </w:rPr>
+              <w:t>作业的所有题</w:t>
+            </w:r>
+            <w:r>
+              <w:rPr>
+                <w:rFonts w:hint="eastAsia"/>
+              </w:rPr>
+              <w:t>，默认按题</w:t>
+            </w:r>
+            <w:r>
+              <w:rPr>
+                <w:rFonts w:hint="eastAsia"/>
+              </w:rPr>
+              <w:t>目在试卷中的</w:t>
+            </w:r>
+            <w:r>
+              <w:rPr>
+                <w:rFonts w:hint="eastAsia"/>
+              </w:rPr>
+              <w:t>顺序排序。没有</w:t>
+            </w:r>
+            <w:r>
+              <w:rPr>
+                <w:rFonts w:hint="eastAsia"/>
+              </w:rPr>
+              <w:t>作业</w:t>
+            </w:r>
+            <w:r>
+              <w:rPr>
+                <w:rFonts w:hint="eastAsia"/>
+              </w:rPr>
+              <w:t>时显示“暂无</w:t>
+            </w:r>
+            <w:r>
+              <w:rPr>
+                <w:rFonts w:hint="eastAsia"/>
+              </w:rPr>
+              <w:t>作业</w:t>
+            </w:r>
+            <w:r>
+              <w:rPr>
+                <w:rFonts w:hint="eastAsia"/>
+              </w:rPr>
+              <w:t>”。</w:t>
+            </w:r>
+          </w:p>
+        </w:tc>
+      </w:tr>
+      <w:tr>
+        <w:trPr>
+          <w:trHeight w:val="1266"/>
+        </w:trPr>
+        <w:tc>
+          <w:tcPr>
+            <w:tcW w:w="1809" w:type="dxa"/>
+          </w:tcPr>
+          <w:p>
+            <w:r>
+              <w:rPr>
+                <w:rFonts w:hint="eastAsia"/>
+              </w:rPr>
+              <w:t>说明</w:t>
+            </w:r>
+          </w:p>
+        </w:tc>
+        <w:tc>
+          <w:tcPr>
+            <w:tcW w:w="6713" w:type="dxa"/>
+          </w:tcPr>
+          <w:p/>
+          <w:p>
+            <w:r>
+              <w:rPr>
+                <w:rFonts w:hint="eastAsia"/>
+              </w:rPr>
+              <w:t>题目数据用卡片呈现，鼠标</w:t>
+            </w:r>
+            <w:r>
+              <w:rPr>
+                <w:rFonts w:hint="eastAsia"/>
+              </w:rPr>
+              <w:t>hover</w:t>
+            </w:r>
+            <w:r>
+              <w:rPr>
+                <w:rFonts w:hint="eastAsia"/>
+              </w:rPr>
+              <w:t>时四边阴影，标示被选中状态。</w:t>
+            </w:r>
+            <w:r>
+              <w:t xml:space="preserve"> </w:t>
+            </w:r>
+          </w:p>
+          <w:p>
+            <w:r>
+              <w:rPr>
+                <w:rFonts w:hint="eastAsia"/>
+              </w:rPr>
+              <w:t>排序：可按“题目序号”或“正确率”排序，点击后小三角向上，升序，再次点击小三角形向下，降序。</w:t>
+            </w:r>
+          </w:p>
+          <w:p>
+            <w:r>
+              <w:rPr>
+                <w:rFonts w:hint="eastAsia"/>
+              </w:rPr>
+              <w:t>统计：共有</w:t>
+            </w:r>
+            <w:r>
+              <w:rPr>
+                <w:rFonts w:hint="eastAsia"/>
+              </w:rPr>
+              <w:t>{</w:t>
+            </w:r>
+            <w:r>
+              <w:rPr>
+                <w:rFonts w:hint="eastAsia"/>
+              </w:rPr>
+              <w:t>题目数量</w:t>
+            </w:r>
+            <w:r>
+              <w:rPr>
+                <w:rFonts w:hint="eastAsia"/>
+              </w:rPr>
+              <w:t>}</w:t>
+            </w:r>
+            <w:r>
+              <w:rPr>
+                <w:rFonts w:hint="eastAsia"/>
+              </w:rPr>
+              <w:t>道题目，参与人数：</w:t>
+            </w:r>
+            <w:r>
+              <w:rPr>
+                <w:rFonts w:hint="eastAsia"/>
+              </w:rPr>
+              <w:t>{</w:t>
+            </w:r>
+            <w:r>
+              <w:rPr>
+                <w:rFonts w:hint="eastAsia"/>
+              </w:rPr>
+              <w:t>参与过答题的人数</w:t>
+            </w:r>
+            <w:r>
+              <w:rPr>
+                <w:rFonts w:hint="eastAsia"/>
+              </w:rPr>
+              <w:t>}</w:t>
+            </w:r>
+            <w:r>
+              <w:rPr>
+                <w:rFonts w:hint="eastAsia"/>
+              </w:rPr>
+              <w:t>，最高正确率：</w:t>
+            </w:r>
+            <w:r>
+              <w:rPr>
+                <w:rFonts w:hint="eastAsia"/>
+              </w:rPr>
+              <w:t>{</w:t>
+            </w:r>
+            <w:r>
+              <w:rPr>
+                <w:rFonts w:hint="eastAsia"/>
+              </w:rPr>
+              <w:t>最高正确率</w:t>
+            </w:r>
+            <w:r>
+              <w:rPr>
+                <w:rFonts w:hint="eastAsia"/>
+              </w:rPr>
+              <w:t>}</w:t>
+            </w:r>
+            <w:r>
+              <w:rPr>
+                <w:rFonts w:hint="eastAsia"/>
+              </w:rPr>
+              <w:t>，最低正确率：</w:t>
+            </w:r>
+            <w:r>
+              <w:rPr>
+                <w:rFonts w:hint="eastAsia"/>
+              </w:rPr>
+              <w:t>{</w:t>
+            </w:r>
+            <w:r>
+              <w:rPr>
+                <w:rFonts w:hint="eastAsia"/>
+              </w:rPr>
+              <w:t>最低正确率</w:t>
+            </w:r>
+            <w:r>
+              <w:rPr>
+                <w:rFonts w:hint="eastAsia"/>
+              </w:rPr>
+              <w:t>}</w:t>
+            </w:r>
+            <w:r>
+              <w:rPr>
+                <w:rFonts w:hint="eastAsia"/>
+              </w:rPr>
+              <w:t>，平均正确率：</w:t>
+            </w:r>
+            <w:r>
+              <w:rPr>
+                <w:rFonts w:hint="eastAsia"/>
+              </w:rPr>
+              <w:t>{</w:t>
+            </w:r>
+            <w:r>
+              <w:rPr>
+                <w:rFonts w:hint="eastAsia"/>
+              </w:rPr>
+              <w:t>所有答题人的正确率总和</w:t>
+            </w:r>
+            <w:r>
+              <w:rPr>
+                <w:rFonts w:hint="eastAsia"/>
+              </w:rPr>
+              <w:t xml:space="preserve"> /</w:t>
+            </w:r>
+            <w:r>
+              <w:t xml:space="preserve"> </w:t>
+            </w:r>
+            <w:r>
+              <w:rPr>
+                <w:rFonts w:hint="eastAsia"/>
+              </w:rPr>
+              <w:t>答题人数</w:t>
+            </w:r>
+            <w:r>
+              <w:rPr>
+                <w:rFonts w:hint="eastAsia"/>
+              </w:rPr>
+              <w:t>}</w:t>
+            </w:r>
+            <w:r>
+              <w:rPr>
+                <w:rFonts w:hint="eastAsia"/>
+              </w:rPr>
+              <w:t>。以上每项数据没有时显示“</w:t>
+            </w:r>
+            <w:r>
+              <w:t>-</w:t>
+            </w:r>
+            <w:r>
+              <w:rPr>
+                <w:rFonts w:hint="eastAsia"/>
+              </w:rPr>
+              <w:t>”</w:t>
+            </w:r>
+          </w:p>
+          <w:p>
+            <w:r>
+              <w:rPr>
+                <w:rFonts w:hint="eastAsia"/>
+              </w:rPr>
+              <w:t>题目详情</w:t>
+            </w:r>
+          </w:p>
+          <w:p>
+            <w:r>
+              <w:rPr>
+                <w:rFonts w:hint="eastAsia"/>
+              </w:rPr>
+              <w:t>每个题前有一个序号，序号</w:t>
+            </w:r>
+            <w:r>
+              <w:rPr>
+                <w:rFonts w:hint="eastAsia"/>
+              </w:rPr>
+              <w:t>1</w:t>
+            </w:r>
+            <w:r>
+              <w:rPr>
+                <w:rFonts w:hint="eastAsia"/>
+              </w:rPr>
+              <w:t>，</w:t>
+            </w:r>
+            <w:r>
+              <w:t>2</w:t>
+            </w:r>
+            <w:r>
+              <w:rPr>
+                <w:rFonts w:hint="eastAsia"/>
+              </w:rPr>
+              <w:t>，</w:t>
+            </w:r>
+            <w:r>
+              <w:t>3</w:t>
+            </w:r>
+            <w:r>
+              <w:rPr>
+                <w:rFonts w:hint="eastAsia"/>
+              </w:rPr>
+              <w:t>，</w:t>
+            </w:r>
+            <w:r>
+              <w:rPr>
+                <w:rFonts w:hint="eastAsia"/>
+              </w:rPr>
+              <w:t>4</w:t>
+            </w:r>
+            <w:r>
+              <w:rPr>
+                <w:rFonts w:hint="eastAsia"/>
+              </w:rPr>
+              <w:t>…</w:t>
+            </w:r>
+            <w:r>
+              <w:rPr>
+                <w:rFonts w:hint="eastAsia"/>
+              </w:rPr>
+              <w:t>，正确答案：</w:t>
+            </w:r>
+            <w:r>
+              <w:rPr>
+                <w:rFonts w:hint="eastAsia"/>
+              </w:rPr>
+              <w:t>{</w:t>
+            </w:r>
+            <w:r>
+              <w:rPr>
+                <w:rFonts w:hint="eastAsia"/>
+              </w:rPr>
+              <w:t>正确答案</w:t>
+            </w:r>
+            <w:r>
+              <w:rPr>
+                <w:rFonts w:hint="eastAsia"/>
+              </w:rPr>
+              <w:t>}</w:t>
+            </w:r>
+            <w:r>
+              <w:rPr>
+                <w:rFonts w:hint="eastAsia"/>
+              </w:rPr>
+              <w:t>，正确率</w:t>
+            </w:r>
+            <w:r>
+              <w:rPr>
+                <w:rFonts w:hint="eastAsia"/>
+              </w:rPr>
+              <w:t>{</w:t>
+            </w:r>
+            <w:r>
+              <w:rPr>
+                <w:rFonts w:hint="eastAsia"/>
+              </w:rPr>
+              <w:t>答对人数</w:t>
+            </w:r>
+            <w:r>
+              <w:rPr>
+                <w:rFonts w:hint="eastAsia"/>
+              </w:rPr>
+              <w:t xml:space="preserve"> </w:t>
+            </w:r>
+            <w:r>
+              <w:t xml:space="preserve">/ </w:t>
+            </w:r>
+            <w:r>
+              <w:rPr>
+                <w:rFonts w:hint="eastAsia"/>
+              </w:rPr>
+              <w:t>答题人数</w:t>
+            </w:r>
+            <w:r>
+              <w:rPr>
+                <w:rFonts w:hint="eastAsia"/>
+              </w:rPr>
+              <w:t>}</w:t>
+            </w:r>
+          </w:p>
+          <w:p>
+            <w:r>
+              <w:rPr>
+                <w:rFonts w:hint="eastAsia"/>
+              </w:rPr>
+              <w:t>{</w:t>
+            </w:r>
+            <w:r>
+              <w:rPr>
+                <w:rFonts w:hint="eastAsia"/>
+              </w:rPr>
+              <w:t>待续</w:t>
+            </w:r>
+            <w:r>
+              <w:rPr>
+                <w:rFonts w:hint="eastAsia"/>
+              </w:rPr>
+              <w:t>}</w:t>
+            </w:r>
+          </w:p>
+          <w:p/>
+        </w:tc>
+      </w:tr>
+    </w:tbl>
+    <w:p/>
     <w:p>
       <w:pPr>
         <w:pStyle w:val="3"/>
@@ -24403,9 +25022,553 @@
         </w:rPr>
         <w:t>（教学角度）</w:t>
       </w:r>
-      <w:bookmarkStart w:id="24" w:name="_GoBack"/>
-      <w:bookmarkEnd w:id="24"/>
     </w:p>
+    <w:tbl>
+      <w:tblPr>
+        <w:tblStyle w:val="a5"/>
+        <w:tblW w:w="8522" w:type="dxa"/>
+        <w:tblLayout w:type="fixed"/>
+        <w:tblLook w:val="04A0" w:firstRow="1" w:lastRow="0" w:firstColumn="1" w:lastColumn="0" w:noHBand="0" w:noVBand="1"/>
+      </w:tblPr>
+      <w:tblGrid>
+        <w:gridCol w:w="1809"/>
+        <w:gridCol w:w="6713"/>
+      </w:tblGrid>
+      <w:tr>
+        <w:trPr>
+          <w:trHeight w:val="770"/>
+        </w:trPr>
+        <w:tc>
+          <w:tcPr>
+            <w:tcW w:w="8522" w:type="dxa"/>
+            <w:gridSpan w:val="2"/>
+          </w:tcPr>
+          <w:p>
+            <w:r>
+              <w:rPr>
+                <w:rFonts w:hint="eastAsia"/>
+              </w:rPr>
+              <w:t>页面</w:t>
+            </w:r>
+            <w:proofErr w:type="gramStart"/>
+            <w:r>
+              <w:rPr>
+                <w:rFonts w:hint="eastAsia"/>
+              </w:rPr>
+              <w:t>交互与</w:t>
+            </w:r>
+            <w:proofErr w:type="gramEnd"/>
+            <w:r>
+              <w:rPr>
+                <w:rFonts w:hint="eastAsia"/>
+              </w:rPr>
+              <w:t>说明</w:t>
+            </w:r>
+          </w:p>
+        </w:tc>
+      </w:tr>
+      <w:tr>
+        <w:trPr>
+          <w:trHeight w:val="1266"/>
+        </w:trPr>
+        <w:tc>
+          <w:tcPr>
+            <w:tcW w:w="1809" w:type="dxa"/>
+          </w:tcPr>
+          <w:p>
+            <w:r>
+              <w:rPr>
+                <w:rFonts w:hint="eastAsia"/>
+              </w:rPr>
+              <w:lastRenderedPageBreak/>
+              <w:t>前置条件</w:t>
+            </w:r>
+          </w:p>
+        </w:tc>
+        <w:tc>
+          <w:tcPr>
+            <w:tcW w:w="6713" w:type="dxa"/>
+          </w:tcPr>
+          <w:p>
+            <w:pPr>
+              <w:rPr>
+                <w:noProof/>
+              </w:rPr>
+            </w:pPr>
+            <w:r>
+              <w:rPr>
+                <w:rFonts w:hint="eastAsia"/>
+                <w:noProof/>
+              </w:rPr>
+              <w:t>学情报告页面，默认选</w:t>
+            </w:r>
+            <w:r>
+              <w:rPr>
+                <w:rFonts w:hint="eastAsia"/>
+                <w:noProof/>
+              </w:rPr>
+              <w:t>择</w:t>
+            </w:r>
+            <w:r>
+              <w:rPr>
+                <w:rFonts w:hint="eastAsia"/>
+                <w:noProof/>
+              </w:rPr>
+              <w:t>“</w:t>
+            </w:r>
+            <w:r>
+              <w:rPr>
+                <w:rFonts w:hint="eastAsia"/>
+                <w:noProof/>
+              </w:rPr>
+              <w:t>考试</w:t>
+            </w:r>
+            <w:r>
+              <w:rPr>
+                <w:rFonts w:hint="eastAsia"/>
+                <w:noProof/>
+              </w:rPr>
+              <w:t>”。</w:t>
+            </w:r>
+          </w:p>
+        </w:tc>
+      </w:tr>
+      <w:tr>
+        <w:trPr>
+          <w:trHeight w:val="1266"/>
+        </w:trPr>
+        <w:tc>
+          <w:tcPr>
+            <w:tcW w:w="1809" w:type="dxa"/>
+          </w:tcPr>
+          <w:p>
+            <w:r>
+              <w:rPr>
+                <w:rFonts w:hint="eastAsia"/>
+              </w:rPr>
+              <w:t>提取规则</w:t>
+            </w:r>
+          </w:p>
+        </w:tc>
+        <w:tc>
+          <w:tcPr>
+            <w:tcW w:w="6713" w:type="dxa"/>
+          </w:tcPr>
+          <w:p>
+            <w:r>
+              <w:rPr>
+                <w:rFonts w:hint="eastAsia"/>
+              </w:rPr>
+              <w:t>提取该课时</w:t>
+            </w:r>
+            <w:proofErr w:type="gramStart"/>
+            <w:r>
+              <w:rPr>
+                <w:rFonts w:hint="eastAsia"/>
+              </w:rPr>
+              <w:t>下老师</w:t>
+            </w:r>
+            <w:proofErr w:type="gramEnd"/>
+            <w:r>
+              <w:rPr>
+                <w:rFonts w:hint="eastAsia"/>
+              </w:rPr>
+              <w:t>课堂所有出过的题，默认按出题顺序排序。没有课堂出题时显示“暂无数据”。</w:t>
+            </w:r>
+          </w:p>
+        </w:tc>
+      </w:tr>
+      <w:tr>
+        <w:trPr>
+          <w:trHeight w:val="1266"/>
+        </w:trPr>
+        <w:tc>
+          <w:tcPr>
+            <w:tcW w:w="1809" w:type="dxa"/>
+          </w:tcPr>
+          <w:p>
+            <w:r>
+              <w:rPr>
+                <w:rFonts w:hint="eastAsia"/>
+              </w:rPr>
+              <w:t>说明</w:t>
+            </w:r>
+          </w:p>
+        </w:tc>
+        <w:tc>
+          <w:tcPr>
+            <w:tcW w:w="6713" w:type="dxa"/>
+          </w:tcPr>
+          <w:p/>
+          <w:p>
+            <w:r>
+              <w:rPr>
+                <w:noProof/>
+              </w:rPr>
+              <w:drawing>
+                <wp:inline distT="0" distB="0" distL="0" distR="0" wp14:anchorId="3749A9FD" wp14:editId="200B2CB9">
+                  <wp:extent cx="4125595" cy="2578735"/>
+                  <wp:effectExtent l="0" t="0" r="8255" b="0"/>
+                  <wp:docPr id="48" name="图片 48"/>
+                  <wp:cNvGraphicFramePr>
+                    <a:graphicFrameLocks xmlns:a="http://schemas.openxmlformats.org/drawingml/2006/main" noChangeAspect="1"/>
+                  </wp:cNvGraphicFramePr>
+                  <a:graphic xmlns:a="http://schemas.openxmlformats.org/drawingml/2006/main">
+                    <a:graphicData uri="http://schemas.openxmlformats.org/drawingml/2006/picture">
+                      <pic:pic xmlns:pic="http://schemas.openxmlformats.org/drawingml/2006/picture">
+                        <pic:nvPicPr>
+                          <pic:cNvPr id="1" name=""/>
+                          <pic:cNvPicPr/>
+                        </pic:nvPicPr>
+                        <pic:blipFill>
+                          <a:blip r:embed="rId45"/>
+                          <a:stretch>
+                            <a:fillRect/>
+                          </a:stretch>
+                        </pic:blipFill>
+                        <pic:spPr>
+                          <a:xfrm>
+                            <a:off x="0" y="0"/>
+                            <a:ext cx="4125595" cy="2578735"/>
+                          </a:xfrm>
+                          <a:prstGeom prst="rect">
+                            <a:avLst/>
+                          </a:prstGeom>
+                        </pic:spPr>
+                      </pic:pic>
+                    </a:graphicData>
+                  </a:graphic>
+                </wp:inline>
+              </w:drawing>
+            </w:r>
+            <w:r>
+              <w:rPr>
+                <w:rFonts w:hint="eastAsia"/>
+              </w:rPr>
+              <w:t>题目数据用卡片呈现，鼠标</w:t>
+            </w:r>
+            <w:r>
+              <w:rPr>
+                <w:rFonts w:hint="eastAsia"/>
+              </w:rPr>
+              <w:t>hover</w:t>
+            </w:r>
+            <w:r>
+              <w:rPr>
+                <w:rFonts w:hint="eastAsia"/>
+              </w:rPr>
+              <w:t>时四边阴影，标示被选中状态。</w:t>
+            </w:r>
+            <w:r>
+              <w:t xml:space="preserve"> </w:t>
+            </w:r>
+          </w:p>
+          <w:p>
+            <w:r>
+              <w:rPr>
+                <w:rFonts w:hint="eastAsia"/>
+              </w:rPr>
+              <w:t>排序：可按“题目序号”或“正确率”排序，点击后小三角向上，升序，再次点击小三角形向下，降序。</w:t>
+            </w:r>
+          </w:p>
+          <w:p>
+            <w:r>
+              <w:rPr>
+                <w:rFonts w:hint="eastAsia"/>
+              </w:rPr>
+              <w:t>统计：共有</w:t>
+            </w:r>
+            <w:r>
+              <w:rPr>
+                <w:rFonts w:hint="eastAsia"/>
+              </w:rPr>
+              <w:t>{</w:t>
+            </w:r>
+            <w:r>
+              <w:rPr>
+                <w:rFonts w:hint="eastAsia"/>
+              </w:rPr>
+              <w:t>题目数量</w:t>
+            </w:r>
+            <w:r>
+              <w:rPr>
+                <w:rFonts w:hint="eastAsia"/>
+              </w:rPr>
+              <w:t>}</w:t>
+            </w:r>
+            <w:r>
+              <w:rPr>
+                <w:rFonts w:hint="eastAsia"/>
+              </w:rPr>
+              <w:t>道题目，参与人数：</w:t>
+            </w:r>
+            <w:r>
+              <w:rPr>
+                <w:rFonts w:hint="eastAsia"/>
+              </w:rPr>
+              <w:t>{</w:t>
+            </w:r>
+            <w:r>
+              <w:rPr>
+                <w:rFonts w:hint="eastAsia"/>
+              </w:rPr>
+              <w:t>参与过答题的人数</w:t>
+            </w:r>
+            <w:r>
+              <w:rPr>
+                <w:rFonts w:hint="eastAsia"/>
+              </w:rPr>
+              <w:t>}</w:t>
+            </w:r>
+            <w:r>
+              <w:rPr>
+                <w:rFonts w:hint="eastAsia"/>
+              </w:rPr>
+              <w:t>，最高正确率：</w:t>
+            </w:r>
+            <w:r>
+              <w:rPr>
+                <w:rFonts w:hint="eastAsia"/>
+              </w:rPr>
+              <w:t>{</w:t>
+            </w:r>
+            <w:r>
+              <w:rPr>
+                <w:rFonts w:hint="eastAsia"/>
+              </w:rPr>
+              <w:t>最高正确率</w:t>
+            </w:r>
+            <w:r>
+              <w:rPr>
+                <w:rFonts w:hint="eastAsia"/>
+              </w:rPr>
+              <w:t>}</w:t>
+            </w:r>
+            <w:r>
+              <w:rPr>
+                <w:rFonts w:hint="eastAsia"/>
+              </w:rPr>
+              <w:t>，最低正确率：</w:t>
+            </w:r>
+            <w:r>
+              <w:rPr>
+                <w:rFonts w:hint="eastAsia"/>
+              </w:rPr>
+              <w:t>{</w:t>
+            </w:r>
+            <w:r>
+              <w:rPr>
+                <w:rFonts w:hint="eastAsia"/>
+              </w:rPr>
+              <w:t>最低正确率</w:t>
+            </w:r>
+            <w:r>
+              <w:rPr>
+                <w:rFonts w:hint="eastAsia"/>
+              </w:rPr>
+              <w:t>}</w:t>
+            </w:r>
+            <w:r>
+              <w:rPr>
+                <w:rFonts w:hint="eastAsia"/>
+              </w:rPr>
+              <w:t>，平均正确率：</w:t>
+            </w:r>
+            <w:r>
+              <w:rPr>
+                <w:rFonts w:hint="eastAsia"/>
+              </w:rPr>
+              <w:t>{</w:t>
+            </w:r>
+            <w:r>
+              <w:rPr>
+                <w:rFonts w:hint="eastAsia"/>
+              </w:rPr>
+              <w:t>所有答题人的正确率总和</w:t>
+            </w:r>
+            <w:r>
+              <w:rPr>
+                <w:rFonts w:hint="eastAsia"/>
+              </w:rPr>
+              <w:t xml:space="preserve"> /</w:t>
+            </w:r>
+            <w:r>
+              <w:t xml:space="preserve"> </w:t>
+            </w:r>
+            <w:r>
+              <w:rPr>
+                <w:rFonts w:hint="eastAsia"/>
+              </w:rPr>
+              <w:t>答题人数</w:t>
+            </w:r>
+            <w:r>
+              <w:rPr>
+                <w:rFonts w:hint="eastAsia"/>
+              </w:rPr>
+              <w:t>}</w:t>
+            </w:r>
+            <w:r>
+              <w:rPr>
+                <w:rFonts w:hint="eastAsia"/>
+              </w:rPr>
+              <w:t>。以上每项数据没有时显示“</w:t>
+            </w:r>
+            <w:r>
+              <w:t>-</w:t>
+            </w:r>
+            <w:r>
+              <w:rPr>
+                <w:rFonts w:hint="eastAsia"/>
+              </w:rPr>
+              <w:t>”</w:t>
+            </w:r>
+          </w:p>
+          <w:p>
+            <w:r>
+              <w:rPr>
+                <w:rFonts w:hint="eastAsia"/>
+              </w:rPr>
+              <w:t>题目详情</w:t>
+            </w:r>
+          </w:p>
+          <w:p>
+            <w:r>
+              <w:rPr>
+                <w:rFonts w:hint="eastAsia"/>
+              </w:rPr>
+              <w:t>每个题前有一个序号，序号</w:t>
+            </w:r>
+            <w:r>
+              <w:rPr>
+                <w:rFonts w:hint="eastAsia"/>
+              </w:rPr>
+              <w:t>1</w:t>
+            </w:r>
+            <w:r>
+              <w:rPr>
+                <w:rFonts w:hint="eastAsia"/>
+              </w:rPr>
+              <w:t>，</w:t>
+            </w:r>
+            <w:r>
+              <w:t>2</w:t>
+            </w:r>
+            <w:r>
+              <w:rPr>
+                <w:rFonts w:hint="eastAsia"/>
+              </w:rPr>
+              <w:t>，</w:t>
+            </w:r>
+            <w:r>
+              <w:t>3</w:t>
+            </w:r>
+            <w:r>
+              <w:rPr>
+                <w:rFonts w:hint="eastAsia"/>
+              </w:rPr>
+              <w:t>，</w:t>
+            </w:r>
+            <w:r>
+              <w:rPr>
+                <w:rFonts w:hint="eastAsia"/>
+              </w:rPr>
+              <w:t>4</w:t>
+            </w:r>
+            <w:r>
+              <w:rPr>
+                <w:rFonts w:hint="eastAsia"/>
+              </w:rPr>
+              <w:t>…</w:t>
+            </w:r>
+            <w:r>
+              <w:rPr>
+                <w:rFonts w:hint="eastAsia"/>
+              </w:rPr>
+              <w:t>，正确答案：</w:t>
+            </w:r>
+            <w:r>
+              <w:rPr>
+                <w:rFonts w:hint="eastAsia"/>
+              </w:rPr>
+              <w:t>{</w:t>
+            </w:r>
+            <w:r>
+              <w:rPr>
+                <w:rFonts w:hint="eastAsia"/>
+              </w:rPr>
+              <w:t>正确答案</w:t>
+            </w:r>
+            <w:r>
+              <w:rPr>
+                <w:rFonts w:hint="eastAsia"/>
+              </w:rPr>
+              <w:t>}</w:t>
+            </w:r>
+            <w:r>
+              <w:rPr>
+                <w:rFonts w:hint="eastAsia"/>
+              </w:rPr>
+              <w:t>，正确率</w:t>
+            </w:r>
+            <w:r>
+              <w:rPr>
+                <w:rFonts w:hint="eastAsia"/>
+              </w:rPr>
+              <w:t>{</w:t>
+            </w:r>
+            <w:r>
+              <w:rPr>
+                <w:rFonts w:hint="eastAsia"/>
+              </w:rPr>
+              <w:t>答对人数</w:t>
+            </w:r>
+            <w:r>
+              <w:rPr>
+                <w:rFonts w:hint="eastAsia"/>
+              </w:rPr>
+              <w:t xml:space="preserve"> </w:t>
+            </w:r>
+            <w:r>
+              <w:t xml:space="preserve">/ </w:t>
+            </w:r>
+            <w:r>
+              <w:rPr>
+                <w:rFonts w:hint="eastAsia"/>
+              </w:rPr>
+              <w:t>答题人数</w:t>
+            </w:r>
+            <w:r>
+              <w:rPr>
+                <w:rFonts w:hint="eastAsia"/>
+              </w:rPr>
+              <w:t>}</w:t>
+            </w:r>
+          </w:p>
+          <w:p>
+            <w:r>
+              <w:rPr>
+                <w:rFonts w:hint="eastAsia"/>
+              </w:rPr>
+              <w:t>{</w:t>
+            </w:r>
+            <w:r>
+              <w:rPr>
+                <w:rFonts w:hint="eastAsia"/>
+              </w:rPr>
+              <w:t>待续</w:t>
+            </w:r>
+            <w:r>
+              <w:rPr>
+                <w:rFonts w:hint="eastAsia"/>
+              </w:rPr>
+              <w:t>}</w:t>
+            </w:r>
+          </w:p>
+          <w:p/>
+        </w:tc>
+      </w:tr>
+    </w:tbl>
+    <w:p/>
     <w:p>
       <w:pPr>
         <w:pStyle w:val="3"/>
@@ -24440,6 +25603,7 @@
         <w:t>评价</w:t>
       </w:r>
     </w:p>
+    <w:p/>
     <w:tbl>
       <w:tblPr>
         <w:tblStyle w:val="a5"/>
@@ -24516,7 +25680,33 @@
                 <w:rFonts w:hint="eastAsia"/>
                 <w:noProof/>
               </w:rPr>
-              <w:t>由课程页面下“题目”点击“详情”进入，学情报告页面，默认选中“课堂”。</w:t>
+              <w:t>学情报告页面，</w:t>
+            </w:r>
+            <w:r>
+              <w:rPr>
+                <w:rFonts w:hint="eastAsia"/>
+                <w:noProof/>
+              </w:rPr>
+              <w:t>选择</w:t>
+            </w:r>
+            <w:r>
+              <w:rPr>
+                <w:noProof/>
+              </w:rPr>
+              <w:t>“</w:t>
+            </w:r>
+            <w:r>
+              <w:rPr>
+                <w:rFonts w:hint="eastAsia"/>
+                <w:noProof/>
+              </w:rPr>
+              <w:t>评价</w:t>
+            </w:r>
+            <w:r>
+              <w:rPr>
+                <w:noProof/>
+              </w:rPr>
+              <w:t xml:space="preserve">” </w:t>
             </w:r>
           </w:p>
         </w:tc>
@@ -24549,19 +25739,55 @@
               </w:rPr>
               <w:t>提取该课时</w:t>
             </w:r>
+            <w:r>
+              <w:rPr>
+                <w:rFonts w:hint="eastAsia"/>
+              </w:rPr>
+              <w:t>所有评价</w:t>
+            </w:r>
+            <w:r>
+              <w:rPr>
+                <w:rFonts w:hint="eastAsia"/>
+              </w:rPr>
+              <w:t>，默认</w:t>
+            </w:r>
             <w:proofErr w:type="gramStart"/>
             <w:r>
               <w:rPr>
                 <w:rFonts w:hint="eastAsia"/>
               </w:rPr>
-              <w:t>下老师</w:t>
+              <w:t>按</w:t>
+            </w:r>
+            <w:r>
+              <w:rPr>
+                <w:rFonts w:hint="eastAsia"/>
+              </w:rPr>
+              <w:t>评价</w:t>
             </w:r>
             <w:proofErr w:type="gramEnd"/>
             <w:r>
               <w:rPr>
                 <w:rFonts w:hint="eastAsia"/>
               </w:rPr>
-              <w:t>课堂所有出过的题，默认按出题顺序排序。没有数据时显示“暂无数据”。</w:t>
+              <w:t>时间倒序</w:t>
+            </w:r>
+            <w:r>
+              <w:rPr>
+                <w:rFonts w:hint="eastAsia"/>
+              </w:rPr>
+              <w:t>排序。没有数据时显示“暂无</w:t>
+            </w:r>
+            <w:r>
+              <w:rPr>
+                <w:rFonts w:hint="eastAsia"/>
+              </w:rPr>
+              <w:t>评价</w:t>
+            </w:r>
+            <w:r>
+              <w:rPr>
+                <w:rFonts w:hint="eastAsia"/>
+              </w:rPr>
+              <w:t>”。</w:t>
             </w:r>
           </w:p>
         </w:tc>
@@ -24579,7 +25805,284 @@
               <w:rPr>
                 <w:rFonts w:hint="eastAsia"/>
               </w:rPr>
-              <w:t>说明</w:t>
+              <w:t>分页规则</w:t>
+            </w:r>
+          </w:p>
+        </w:tc>
+        <w:tc>
+          <w:tcPr>
+            <w:tcW w:w="6713" w:type="dxa"/>
+          </w:tcPr>
+          <w:p>
+            <w:r>
+              <w:rPr>
+                <w:rFonts w:hint="eastAsia"/>
+              </w:rPr>
+              <w:t>每页</w:t>
+            </w:r>
+            <w:r>
+              <w:rPr>
+                <w:rFonts w:hint="eastAsia"/>
+              </w:rPr>
+              <w:t>20</w:t>
+            </w:r>
+            <w:r>
+              <w:rPr>
+                <w:rFonts w:hint="eastAsia"/>
+              </w:rPr>
+              <w:t>条</w:t>
+            </w:r>
+            <w:r>
+              <w:t>记录，超过</w:t>
+            </w:r>
+            <w:r>
+              <w:rPr>
+                <w:rFonts w:hint="eastAsia"/>
+              </w:rPr>
+              <w:t>20</w:t>
+            </w:r>
+            <w:r>
+              <w:rPr>
+                <w:rFonts w:hint="eastAsia"/>
+              </w:rPr>
+              <w:t>条</w:t>
+            </w:r>
+            <w:r>
+              <w:t>分页。</w:t>
+            </w:r>
+          </w:p>
+          <w:p>
+            <w:r>
+              <w:rPr>
+                <w:rFonts w:hint="eastAsia"/>
+              </w:rPr>
+              <w:t>前端交互：</w:t>
+            </w:r>
+          </w:p>
+          <w:p>
+            <w:pPr>
+              <w:rPr>
+                <w:rFonts w:ascii="微软雅黑" w:hAnsi="微软雅黑"/>
+              </w:rPr>
+            </w:pPr>
+            <w:r>
+              <w:rPr>
+                <w:rFonts w:hint="eastAsia"/>
+              </w:rPr>
+              <w:t>点击数字</w:t>
+            </w:r>
+            <w:r>
+              <w:t>，跳转至相应数字</w:t>
+            </w:r>
+            <w:r>
+              <w:rPr>
+                <w:rFonts w:hint="eastAsia"/>
+              </w:rPr>
+              <w:t>页数</w:t>
+            </w:r>
+            <w:r>
+              <w:t>的页面，</w:t>
+            </w:r>
+            <w:r>
+              <w:rPr>
+                <w:rFonts w:hint="eastAsia"/>
+              </w:rPr>
+              <w:t>页面处于第一页</w:t>
+            </w:r>
+            <w:r>
+              <w:t>时，上一页</w:t>
+            </w:r>
+            <w:r>
+              <w:rPr>
+                <w:rFonts w:hint="eastAsia"/>
+              </w:rPr>
+              <w:t>的</w:t>
+            </w:r>
+            <w:r>
+              <w:t>按钮</w:t>
+            </w:r>
+            <w:r>
+              <w:rPr>
+                <w:rFonts w:hint="eastAsia"/>
+              </w:rPr>
+              <w:t>禁用</w:t>
+            </w:r>
+            <w:r>
+              <w:t>。页面</w:t>
+            </w:r>
+            <w:r>
+              <w:rPr>
+                <w:rFonts w:hint="eastAsia"/>
+              </w:rPr>
+              <w:t>处于</w:t>
+            </w:r>
+            <w:r>
+              <w:t>最后一页时，下一页的按钮禁用。</w:t>
+            </w:r>
+            <w:r>
+              <w:rPr>
+                <w:rFonts w:ascii="微软雅黑" w:hAnsi="微软雅黑" w:hint="eastAsia"/>
+              </w:rPr>
+              <w:t>当前页码的上一页无页码时，将“上一页”按钮置灰，不可点击；下一页按钮规则同理；</w:t>
+            </w:r>
+          </w:p>
+          <w:p>
+            <w:pPr>
+              <w:rPr>
+                <w:rFonts w:ascii="微软雅黑" w:hAnsi="微软雅黑"/>
+              </w:rPr>
+            </w:pPr>
+            <w:r>
+              <w:rPr>
+                <w:rFonts w:ascii="微软雅黑" w:hAnsi="微软雅黑" w:hint="eastAsia"/>
+              </w:rPr>
+              <w:t>页码呈现规则，</w:t>
+            </w:r>
+            <w:proofErr w:type="gramStart"/>
+            <w:r>
+              <w:rPr>
+                <w:rFonts w:ascii="微软雅黑" w:hAnsi="微软雅黑" w:hint="eastAsia"/>
+              </w:rPr>
+              <w:t>假设总页数</w:t>
+            </w:r>
+            <w:proofErr w:type="gramEnd"/>
+            <w:r>
+              <w:rPr>
+                <w:rFonts w:ascii="微软雅黑" w:hAnsi="微软雅黑" w:hint="eastAsia"/>
+              </w:rPr>
+              <w:t>为X,当前页码为Y，其中X和Y都是整数</w:t>
+            </w:r>
+          </w:p>
+          <w:p>
+            <w:pPr>
+              <w:rPr>
+                <w:rFonts w:ascii="微软雅黑" w:hAnsi="微软雅黑"/>
+              </w:rPr>
+            </w:pPr>
+            <w:r>
+              <w:rPr>
+                <w:rFonts w:ascii="微软雅黑" w:hAnsi="微软雅黑"/>
+              </w:rPr>
+              <w:t>C</w:t>
+            </w:r>
+            <w:r>
+              <w:rPr>
+                <w:rFonts w:ascii="微软雅黑" w:hAnsi="微软雅黑" w:hint="eastAsia"/>
+              </w:rPr>
+              <w:t>ase1：X&lt;=10时，呈现：上一页1,2，</w:t>
+            </w:r>
+            <w:r>
+              <w:rPr>
+                <w:rFonts w:ascii="微软雅黑" w:hAnsi="微软雅黑"/>
+              </w:rPr>
+              <w:t>……</w:t>
+            </w:r>
+            <w:r>
+              <w:rPr>
+                <w:rFonts w:ascii="微软雅黑" w:hAnsi="微软雅黑" w:hint="eastAsia"/>
+              </w:rPr>
+              <w:t>，X，下一页</w:t>
+            </w:r>
+          </w:p>
+          <w:p>
+            <w:pPr>
+              <w:rPr>
+                <w:rFonts w:ascii="微软雅黑" w:hAnsi="微软雅黑"/>
+              </w:rPr>
+            </w:pPr>
+            <w:r>
+              <w:rPr>
+                <w:rFonts w:ascii="微软雅黑" w:hAnsi="微软雅黑" w:hint="eastAsia"/>
+              </w:rPr>
+              <w:t>Case2：X&gt;10；</w:t>
+            </w:r>
+          </w:p>
+          <w:p>
+            <w:pPr>
+              <w:rPr>
+                <w:rFonts w:ascii="微软雅黑" w:hAnsi="微软雅黑"/>
+              </w:rPr>
+            </w:pPr>
+            <w:r>
+              <w:rPr>
+                <w:rFonts w:ascii="微软雅黑" w:hAnsi="微软雅黑" w:hint="eastAsia"/>
+              </w:rPr>
+              <w:t>Case2.1：Y&lt;=6时，呈现：上一页1,2,3,4,5,6,7,8,9,10下一页；</w:t>
+            </w:r>
+          </w:p>
+          <w:p>
+            <w:pPr>
+              <w:rPr>
+                <w:rFonts w:ascii="微软雅黑" w:hAnsi="微软雅黑"/>
+              </w:rPr>
+            </w:pPr>
+            <w:r>
+              <w:rPr>
+                <w:rFonts w:ascii="微软雅黑" w:hAnsi="微软雅黑" w:hint="eastAsia"/>
+              </w:rPr>
+              <w:t>Case2.2：Y&gt;6，且X-Y&lt;=4，呈现：上一页，（X-9）（X-8）（X-7）</w:t>
+            </w:r>
+            <w:r>
+              <w:rPr>
+                <w:rFonts w:ascii="微软雅黑" w:hAnsi="微软雅黑"/>
+              </w:rPr>
+              <w:t>…</w:t>
+            </w:r>
+            <w:r>
+              <w:rPr>
+                <w:rFonts w:ascii="微软雅黑" w:hAnsi="微软雅黑" w:hint="eastAsia"/>
+              </w:rPr>
+              <w:t>.(X)下一页；</w:t>
+            </w:r>
+          </w:p>
+          <w:p>
+            <w:pPr>
+              <w:rPr>
+                <w:noProof/>
+              </w:rPr>
+            </w:pPr>
+            <w:r>
+              <w:rPr>
+                <w:rFonts w:ascii="微软雅黑" w:hAnsi="微软雅黑" w:hint="eastAsia"/>
+              </w:rPr>
+              <w:t>Case2.3：Y&gt;6，且X-Y&gt;4，呈现：上一页，（Y-5）（Y-4）(Y-3)</w:t>
+            </w:r>
+            <w:r>
+              <w:rPr>
+                <w:rFonts w:ascii="微软雅黑" w:hAnsi="微软雅黑"/>
+              </w:rPr>
+              <w:t>…</w:t>
+            </w:r>
+            <w:r>
+              <w:rPr>
+                <w:rFonts w:ascii="微软雅黑" w:hAnsi="微软雅黑" w:hint="eastAsia"/>
+              </w:rPr>
+              <w:t>.(Y+4)</w:t>
+            </w:r>
+            <w:r>
+              <w:rPr>
+                <w:rFonts w:ascii="微软雅黑" w:hAnsi="微软雅黑" w:hint="eastAsia"/>
+              </w:rPr>
+              <w:t>下一页。</w:t>
+            </w:r>
+          </w:p>
+        </w:tc>
+      </w:tr>
+      <w:tr>
+        <w:trPr>
+          <w:trHeight w:val="1266"/>
+        </w:trPr>
+        <w:tc>
+          <w:tcPr>
+            <w:tcW w:w="1809" w:type="dxa"/>
+          </w:tcPr>
+          <w:p>
+            <w:r>
+              <w:rPr>
+                <w:rFonts w:hint="eastAsia"/>
+              </w:rPr>
+              <w:lastRenderedPageBreak/>
+              <w:t>结果呈现</w:t>
             </w:r>
           </w:p>
         </w:tc>
@@ -24594,10 +26097,10 @@
                 <w:noProof/>
               </w:rPr>
               <w:drawing>
-                <wp:inline distT="0" distB="0" distL="0" distR="0" wp14:anchorId="54351F0B" wp14:editId="14F4CDA1">
-                  <wp:extent cx="4125595" cy="2578735"/>
+                <wp:inline distT="0" distB="0" distL="0" distR="0" wp14:anchorId="34224E84" wp14:editId="232AFFF6">
+                  <wp:extent cx="4125595" cy="2595245"/>
                   <wp:effectExtent l="0" t="0" r="8255" b="0"/>
-                  <wp:docPr id="28" name="图片 28"/>
+                  <wp:docPr id="46" name="图片 46"/>
                   <wp:cNvGraphicFramePr>
                     <a:graphicFrameLocks xmlns:a="http://schemas.openxmlformats.org/drawingml/2006/main" noChangeAspect="1"/>
                   </wp:cNvGraphicFramePr>
@@ -24609,7 +26112,7 @@
                           <pic:cNvPicPr/>
                         </pic:nvPicPr>
                         <pic:blipFill>
-                          <a:blip r:embed="rId45"/>
+                          <a:blip r:embed="rId46"/>
                           <a:stretch>
                             <a:fillRect/>
                           </a:stretch>
@@ -24617,7 +26120,7 @@
                         <pic:spPr>
                           <a:xfrm>
                             <a:off x="0" y="0"/>
-                            <a:ext cx="4125595" cy="2578735"/>
+                            <a:ext cx="4125595" cy="2595245"/>
                           </a:xfrm>
                           <a:prstGeom prst="rect">
                             <a:avLst/>
@@ -24633,38 +26136,148 @@
               <w:rPr>
                 <w:rFonts w:hint="eastAsia"/>
               </w:rPr>
-              <w:t>题目数据用卡片呈现，鼠标</w:t>
-            </w:r>
-            <w:r>
-              <w:rPr>
-                <w:rFonts w:hint="eastAsia"/>
-              </w:rPr>
-              <w:t>hover</w:t>
-            </w:r>
-            <w:r>
-              <w:rPr>
-                <w:rFonts w:hint="eastAsia"/>
-              </w:rPr>
-              <w:t>时四边阴影，标示被选中状态。</w:t>
-            </w:r>
-            <w:r>
+              <w:t>评价数据以表格呈现</w:t>
+            </w:r>
+          </w:p>
+          <w:p>
+            <w:pPr>
+              <w:rPr>
+                <w:rFonts w:hint="eastAsia"/>
+              </w:rPr>
+            </w:pPr>
+            <w:r>
+              <w:rPr>
+                <w:rFonts w:hint="eastAsia"/>
+                <w:sz w:val="24"/>
+                <w:szCs w:val="24"/>
+              </w:rPr>
+              <w:t>结果统计</w:t>
+            </w:r>
+            <w:r>
+              <w:rPr>
+                <w:rFonts w:hint="eastAsia"/>
+              </w:rPr>
+              <w:t>：共有</w:t>
+            </w:r>
+            <w:r>
+              <w:rPr>
+                <w:rFonts w:hint="eastAsia"/>
+              </w:rPr>
+              <w:t>{</w:t>
+            </w:r>
+            <w:r>
+              <w:rPr>
+                <w:rFonts w:hint="eastAsia"/>
+              </w:rPr>
+              <w:t>本讲评价</w:t>
+            </w:r>
+            <w:r>
+              <w:rPr>
+                <w:rFonts w:hint="eastAsia"/>
+              </w:rPr>
+              <w:t>记录的</w:t>
+            </w:r>
+            <w:r>
+              <w:rPr>
+                <w:rFonts w:hint="eastAsia"/>
+              </w:rPr>
+              <w:t>条数</w:t>
+            </w:r>
+            <w:r>
+              <w:rPr>
+                <w:rFonts w:hint="eastAsia"/>
+              </w:rPr>
+              <w:t>}</w:t>
+            </w:r>
+            <w:r>
+              <w:rPr>
+                <w:rFonts w:hint="eastAsia"/>
+              </w:rPr>
+              <w:t>条评价</w:t>
+            </w:r>
+            <w:r>
+              <w:rPr>
+                <w:rFonts w:hint="eastAsia"/>
+              </w:rPr>
+              <w:t>，</w:t>
+            </w:r>
+            <w:r>
+              <w:rPr>
+                <w:rFonts w:hint="eastAsia"/>
+              </w:rPr>
+              <w:t>总分平均分</w:t>
+            </w:r>
+            <w:r>
+              <w:rPr>
+                <w:rFonts w:hint="eastAsia"/>
+              </w:rPr>
+              <w:t>{</w:t>
+            </w:r>
+            <w:r>
+              <w:t>4</w:t>
+            </w:r>
+            <w:r>
+              <w:rPr>
+                <w:rFonts w:hint="eastAsia"/>
+              </w:rPr>
+              <w:t>项</w:t>
+            </w:r>
+            <w:r>
+              <w:rPr>
+                <w:rFonts w:hint="eastAsia"/>
+              </w:rPr>
+              <w:t>评</w:t>
+            </w:r>
+            <w:r>
+              <w:rPr>
+                <w:rFonts w:hint="eastAsia"/>
+              </w:rPr>
+              <w:t>分平均分相加</w:t>
+            </w:r>
+            <w:r>
+              <w:rPr>
+                <w:rFonts w:hint="eastAsia"/>
+              </w:rPr>
+              <w:t xml:space="preserve"> /</w:t>
+            </w:r>
+            <w:r>
+              <w:t xml:space="preserve"> 4</w:t>
+            </w:r>
+            <w:r>
+              <w:rPr>
+                <w:rFonts w:hint="eastAsia"/>
+              </w:rPr>
               <w:t xml:space="preserve"> </w:t>
             </w:r>
-          </w:p>
-          <w:p>
-            <w:r>
-              <w:rPr>
-                <w:rFonts w:hint="eastAsia"/>
-              </w:rPr>
-              <w:t>排序：可按“题目序号”或“正确率”排序，点击后小三角向上，升序，再次点击小三角形向下，降序。</w:t>
-            </w:r>
-          </w:p>
-          <w:p>
-            <w:r>
-              <w:rPr>
-                <w:rFonts w:hint="eastAsia"/>
-              </w:rPr>
-              <w:t>统计：共有</w:t>
+            <w:r>
+              <w:rPr>
+                <w:rFonts w:hint="eastAsia"/>
+              </w:rPr>
+              <w:t>}</w:t>
+            </w:r>
+            <w:r>
+              <w:rPr>
+                <w:rFonts w:hint="eastAsia"/>
+              </w:rPr>
+              <w:t>，</w:t>
+            </w:r>
+            <w:r>
+              <w:rPr>
+                <w:rFonts w:hint="eastAsia"/>
+              </w:rPr>
+              <w:t>板书</w:t>
+            </w:r>
+            <w:r>
+              <w:rPr>
+                <w:rFonts w:hint="eastAsia"/>
+              </w:rPr>
+              <w:t>平均</w:t>
+            </w:r>
+            <w:r>
+              <w:rPr>
+                <w:rFonts w:hint="eastAsia"/>
+              </w:rPr>
+              <w:t>分</w:t>
             </w:r>
             <w:r>
               <w:rPr>
@@ -24676,7 +26289,22 @@
               <w:rPr>
                 <w:rFonts w:hint="eastAsia"/>
               </w:rPr>
-              <w:t>题目数量</w:t>
+              <w:t>本讲参与评价学员板书评分总和</w:t>
+            </w:r>
+            <w:r>
+              <w:rPr>
+                <w:rFonts w:hint="eastAsia"/>
+              </w:rPr>
+              <w:t xml:space="preserve"> /</w:t>
+            </w:r>
+            <w:r>
+              <w:t xml:space="preserve"> </w:t>
+            </w:r>
+            <w:r>
+              <w:rPr>
+                <w:rFonts w:hint="eastAsia"/>
+              </w:rPr>
+              <w:t>本讲参与评价学员人数</w:t>
             </w:r>
             <w:r>
               <w:rPr>
@@ -24688,7 +26316,13 @@
               <w:rPr>
                 <w:rFonts w:hint="eastAsia"/>
               </w:rPr>
-              <w:t>道题目，参与人数：</w:t>
+              <w:t>，语速</w:t>
+            </w:r>
+            <w:r>
+              <w:rPr>
+                <w:rFonts w:hint="eastAsia"/>
+              </w:rPr>
+              <w:t>平均分</w:t>
             </w:r>
             <w:r>
               <w:rPr>
@@ -24700,7 +26334,34 @@
               <w:rPr>
                 <w:rFonts w:hint="eastAsia"/>
               </w:rPr>
-              <w:t>参与过答题的人数</w:t>
+              <w:t>本讲参与评价学员</w:t>
+            </w:r>
+            <w:r>
+              <w:rPr>
+                <w:rFonts w:hint="eastAsia"/>
+              </w:rPr>
+              <w:t>语速</w:t>
+            </w:r>
+            <w:r>
+              <w:rPr>
+                <w:rFonts w:hint="eastAsia"/>
+              </w:rPr>
+              <w:t>评分总和</w:t>
+            </w:r>
+            <w:r>
+              <w:rPr>
+                <w:rFonts w:hint="eastAsia"/>
+              </w:rPr>
+              <w:t xml:space="preserve"> /</w:t>
+            </w:r>
+            <w:r>
+              <w:t xml:space="preserve"> </w:t>
+            </w:r>
+            <w:r>
+              <w:rPr>
+                <w:rFonts w:hint="eastAsia"/>
+              </w:rPr>
+              <w:t>本讲参与评价学员人数</w:t>
             </w:r>
             <w:r>
               <w:rPr>
@@ -24712,7 +26373,19 @@
               <w:rPr>
                 <w:rFonts w:hint="eastAsia"/>
               </w:rPr>
-              <w:t>，最高正确率：</w:t>
+              <w:t>。</w:t>
+            </w:r>
+            <w:r>
+              <w:rPr>
+                <w:rFonts w:hint="eastAsia"/>
+              </w:rPr>
+              <w:t>趣味</w:t>
+            </w:r>
+            <w:r>
+              <w:rPr>
+                <w:rFonts w:hint="eastAsia"/>
+              </w:rPr>
+              <w:t>平均分</w:t>
             </w:r>
             <w:r>
               <w:rPr>
@@ -24724,7 +26397,34 @@
               <w:rPr>
                 <w:rFonts w:hint="eastAsia"/>
               </w:rPr>
-              <w:t>最高正确率</w:t>
+              <w:t>本讲参与评价学员板书</w:t>
+            </w:r>
+            <w:r>
+              <w:rPr>
+                <w:rFonts w:hint="eastAsia"/>
+              </w:rPr>
+              <w:t>趣味</w:t>
+            </w:r>
+            <w:r>
+              <w:rPr>
+                <w:rFonts w:hint="eastAsia"/>
+              </w:rPr>
+              <w:t>总和</w:t>
+            </w:r>
+            <w:r>
+              <w:rPr>
+                <w:rFonts w:hint="eastAsia"/>
+              </w:rPr>
+              <w:t xml:space="preserve"> /</w:t>
+            </w:r>
+            <w:r>
+              <w:t xml:space="preserve"> </w:t>
+            </w:r>
+            <w:r>
+              <w:rPr>
+                <w:rFonts w:hint="eastAsia"/>
+              </w:rPr>
+              <w:t>本讲参与评价学员人数</w:t>
             </w:r>
             <w:r>
               <w:rPr>
@@ -24736,7 +26436,19 @@
               <w:rPr>
                 <w:rFonts w:hint="eastAsia"/>
               </w:rPr>
-              <w:t>，最低正确率：</w:t>
+              <w:t>。</w:t>
+            </w:r>
+            <w:r>
+              <w:rPr>
+                <w:rFonts w:hint="eastAsia"/>
+              </w:rPr>
+              <w:t>听懂</w:t>
+            </w:r>
+            <w:r>
+              <w:rPr>
+                <w:rFonts w:hint="eastAsia"/>
+              </w:rPr>
+              <w:t>平均分</w:t>
             </w:r>
             <w:r>
               <w:rPr>
@@ -24748,7 +26460,34 @@
               <w:rPr>
                 <w:rFonts w:hint="eastAsia"/>
               </w:rPr>
-              <w:t>最低正确率</w:t>
+              <w:t>本讲参与评价学员</w:t>
+            </w:r>
+            <w:r>
+              <w:rPr>
+                <w:rFonts w:hint="eastAsia"/>
+              </w:rPr>
+              <w:t>听懂</w:t>
+            </w:r>
+            <w:r>
+              <w:rPr>
+                <w:rFonts w:hint="eastAsia"/>
+              </w:rPr>
+              <w:t>评分总和</w:t>
+            </w:r>
+            <w:r>
+              <w:rPr>
+                <w:rFonts w:hint="eastAsia"/>
+              </w:rPr>
+              <w:t xml:space="preserve"> /</w:t>
+            </w:r>
+            <w:r>
+              <w:t xml:space="preserve"> </w:t>
+            </w:r>
+            <w:r>
+              <w:rPr>
+                <w:rFonts w:hint="eastAsia"/>
+              </w:rPr>
+              <w:t>本讲参与评价学员人数</w:t>
             </w:r>
             <w:r>
               <w:rPr>
@@ -24760,7 +26499,13 @@
               <w:rPr>
                 <w:rFonts w:hint="eastAsia"/>
               </w:rPr>
-              <w:t>，平均正确率：</w:t>
+              <w:t>。</w:t>
+            </w:r>
+            <w:r>
+              <w:rPr>
+                <w:rFonts w:hint="eastAsia"/>
+              </w:rPr>
+              <w:t>文字评论：</w:t>
             </w:r>
             <w:r>
               <w:rPr>
@@ -24772,29 +26517,292 @@
               <w:rPr>
                 <w:rFonts w:hint="eastAsia"/>
               </w:rPr>
-              <w:t>所有答</w:t>
-            </w:r>
+              <w:t>有文字评论的人数</w:t>
+            </w:r>
+            <w:r>
+              <w:rPr>
+                <w:rFonts w:hint="eastAsia"/>
+              </w:rPr>
+              <w:t>}</w:t>
+            </w:r>
+            <w:r>
+              <w:rPr>
+                <w:rFonts w:hint="eastAsia"/>
+              </w:rPr>
+              <w:t>。</w:t>
+            </w:r>
+          </w:p>
+          <w:p>
+            <w:pPr>
+              <w:rPr>
+                <w:rFonts w:hint="eastAsia"/>
+              </w:rPr>
+            </w:pPr>
+            <w:r>
+              <w:rPr>
+                <w:rFonts w:hint="eastAsia"/>
+              </w:rPr>
+              <w:t>名列属性</w:t>
+            </w:r>
+            <w:r>
+              <w:t xml:space="preserve"> </w:t>
+            </w:r>
+          </w:p>
+          <w:p>
+            <w:r>
+              <w:rPr>
+                <w:rFonts w:hint="eastAsia"/>
+                <w:b/>
+                <w:bCs/>
+              </w:rPr>
+              <w:t>序号</w:t>
+            </w:r>
+            <w:r>
+              <w:rPr>
+                <w:rFonts w:hint="eastAsia"/>
+              </w:rPr>
+              <w:t>：每</w:t>
+            </w:r>
+            <w:r>
+              <w:rPr>
+                <w:rFonts w:hint="eastAsia"/>
+              </w:rPr>
+              <w:t>条评价</w:t>
+            </w:r>
+            <w:r>
+              <w:rPr>
+                <w:rFonts w:hint="eastAsia"/>
+              </w:rPr>
+              <w:t>前有一个序号，序号</w:t>
+            </w:r>
+            <w:r>
+              <w:rPr>
+                <w:rFonts w:hint="eastAsia"/>
+              </w:rPr>
+              <w:t>1</w:t>
+            </w:r>
+            <w:r>
+              <w:rPr>
+                <w:rFonts w:hint="eastAsia"/>
+              </w:rPr>
+              <w:t>，</w:t>
+            </w:r>
+            <w:r>
+              <w:t>2</w:t>
+            </w:r>
+            <w:r>
+              <w:rPr>
+                <w:rFonts w:hint="eastAsia"/>
+              </w:rPr>
+              <w:t>，</w:t>
+            </w:r>
+            <w:r>
+              <w:t>3</w:t>
+            </w:r>
+            <w:r>
+              <w:rPr>
+                <w:rFonts w:hint="eastAsia"/>
+              </w:rPr>
+              <w:t>，</w:t>
+            </w:r>
+            <w:r>
+              <w:rPr>
+                <w:rFonts w:hint="eastAsia"/>
+              </w:rPr>
+              <w:t>4</w:t>
+            </w:r>
+            <w:r>
+              <w:rPr>
+                <w:rFonts w:hint="eastAsia"/>
+              </w:rPr>
+              <w:t>…</w:t>
+            </w:r>
+          </w:p>
+          <w:p>
+            <w:r>
+              <w:rPr>
+                <w:rFonts w:hint="eastAsia"/>
+                <w:b/>
+                <w:bCs/>
+              </w:rPr>
+              <w:t>姓名</w:t>
+            </w:r>
+            <w:r>
+              <w:rPr>
+                <w:rFonts w:hint="eastAsia"/>
+                <w:b/>
+                <w:bCs/>
+              </w:rPr>
+              <w:t>|</w:t>
+            </w:r>
+            <w:r>
+              <w:rPr>
+                <w:rFonts w:hint="eastAsia"/>
+                <w:b/>
+                <w:bCs/>
+              </w:rPr>
+              <w:t>手机号</w:t>
+            </w:r>
+            <w:r>
+              <w:rPr>
+                <w:rFonts w:hint="eastAsia"/>
+              </w:rPr>
+              <w:t>：</w:t>
+            </w:r>
+            <w:r>
+              <w:rPr>
+                <w:rFonts w:hint="eastAsia"/>
+              </w:rPr>
+              <w:t>{</w:t>
+            </w:r>
+            <w:r>
+              <w:rPr>
+                <w:rFonts w:hint="eastAsia"/>
+              </w:rPr>
+              <w:t>学员姓名</w:t>
+            </w:r>
+            <w:r>
+              <w:rPr>
+                <w:rFonts w:hint="eastAsia"/>
+              </w:rPr>
+              <w:t>}{</w:t>
+            </w:r>
+            <w:r>
+              <w:rPr>
+                <w:rFonts w:hint="eastAsia"/>
+              </w:rPr>
+              <w:t>学员手机号</w:t>
+            </w:r>
+            <w:r>
+              <w:rPr>
+                <w:rFonts w:hint="eastAsia"/>
+              </w:rPr>
+              <w:t>}</w:t>
+            </w:r>
+            <w:r>
+              <w:rPr>
+                <w:rFonts w:hint="eastAsia"/>
+              </w:rPr>
+              <w:t>，点击可新开“学员详情”页签，查看该学员详情。</w:t>
+            </w:r>
+          </w:p>
+          <w:p>
+            <w:r>
+              <w:rPr>
+                <w:rFonts w:hint="eastAsia"/>
+              </w:rPr>
+              <w:t>总分：</w:t>
+            </w:r>
+            <w:r>
+              <w:rPr>
+                <w:rFonts w:hint="eastAsia"/>
+              </w:rPr>
+              <w:t>{</w:t>
+            </w:r>
+            <w:r>
+              <w:rPr>
+                <w:rFonts w:hint="eastAsia"/>
+              </w:rPr>
+              <w:t>该学员</w:t>
+            </w:r>
+            <w:r>
+              <w:rPr>
+                <w:rFonts w:hint="eastAsia"/>
+              </w:rPr>
+              <w:t>评价四项评分相加</w:t>
+            </w:r>
+            <w:r>
+              <w:rPr>
+                <w:rFonts w:hint="eastAsia"/>
+              </w:rPr>
+              <w:t xml:space="preserve"> /</w:t>
+            </w:r>
+            <w:r>
+              <w:t xml:space="preserve"> 4</w:t>
+            </w:r>
+            <w:r>
+              <w:rPr>
+                <w:rFonts w:hint="eastAsia"/>
+              </w:rPr>
+              <w:t>}</w:t>
+            </w:r>
+          </w:p>
+          <w:p>
+            <w:r>
+              <w:rPr>
+                <w:rFonts w:hint="eastAsia"/>
+              </w:rPr>
+              <w:t>板书：</w:t>
+            </w:r>
+            <w:r>
+              <w:rPr>
+                <w:rFonts w:hint="eastAsia"/>
+              </w:rPr>
+              <w:t>{</w:t>
+            </w:r>
+            <w:r>
+              <w:rPr>
+                <w:rFonts w:hint="eastAsia"/>
+              </w:rPr>
+              <w:t>板书评分</w:t>
+            </w:r>
+            <w:r>
+              <w:rPr>
+                <w:rFonts w:hint="eastAsia"/>
+              </w:rPr>
+              <w:t>}</w:t>
+            </w:r>
+          </w:p>
+          <w:p>
+            <w:pPr>
+              <w:rPr>
+                <w:rFonts w:hint="eastAsia"/>
+              </w:rPr>
+            </w:pPr>
+            <w:r>
+              <w:rPr>
+                <w:rFonts w:hint="eastAsia"/>
+              </w:rPr>
+              <w:t>语速：</w:t>
+            </w:r>
+            <w:r>
+              <w:rPr>
+                <w:rFonts w:hint="eastAsia"/>
+              </w:rPr>
+              <w:t>{</w:t>
+            </w:r>
+            <w:r>
+              <w:rPr>
+                <w:rFonts w:hint="eastAsia"/>
+              </w:rPr>
+              <w:t>语速评分</w:t>
+            </w:r>
+            <w:r>
+              <w:rPr>
+                <w:rFonts w:hint="eastAsia"/>
+              </w:rPr>
+              <w:t>}</w:t>
+            </w:r>
+          </w:p>
+          <w:p>
             <w:r>
               <w:rPr>
                 <w:rFonts w:hint="eastAsia"/>
               </w:rPr>
               <w:lastRenderedPageBreak/>
-              <w:t>题人的正确率总和</w:t>
-            </w:r>
-            <w:r>
-              <w:rPr>
-                <w:rFonts w:hint="eastAsia"/>
-              </w:rPr>
-              <w:t xml:space="preserve"> /</w:t>
-            </w:r>
-            <w:r>
-              <w:t xml:space="preserve"> </w:t>
-            </w:r>
-            <w:r>
-              <w:rPr>
-                <w:rFonts w:hint="eastAsia"/>
-              </w:rPr>
-              <w:t>答题人数</w:t>
+              <w:t>趣味：</w:t>
+            </w:r>
+            <w:r>
+              <w:rPr>
+                <w:rFonts w:hint="eastAsia"/>
+              </w:rPr>
+              <w:t>{</w:t>
+            </w:r>
+            <w:r>
+              <w:rPr>
+                <w:rFonts w:hint="eastAsia"/>
+              </w:rPr>
+              <w:t>趣味评分</w:t>
             </w:r>
             <w:r>
               <w:rPr>
@@ -24802,108 +26810,33 @@
               </w:rPr>
               <w:t>}</w:t>
             </w:r>
-            <w:r>
-              <w:rPr>
-                <w:rFonts w:hint="eastAsia"/>
-              </w:rPr>
-              <w:t>。以上每项数据没有时显示“</w:t>
-            </w:r>
-            <w:r>
-              <w:t>-</w:t>
-            </w:r>
-            <w:r>
-              <w:rPr>
-                <w:rFonts w:hint="eastAsia"/>
-              </w:rPr>
-              <w:t>”</w:t>
-            </w:r>
-          </w:p>
-          <w:p>
-            <w:r>
-              <w:rPr>
-                <w:rFonts w:hint="eastAsia"/>
-              </w:rPr>
-              <w:t>题目详情</w:t>
-            </w:r>
-          </w:p>
-          <w:p>
-            <w:r>
-              <w:rPr>
-                <w:rFonts w:hint="eastAsia"/>
-              </w:rPr>
-              <w:t>每个题前有一个序号，序号</w:t>
-            </w:r>
-            <w:r>
-              <w:rPr>
-                <w:rFonts w:hint="eastAsia"/>
-              </w:rPr>
-              <w:t>1</w:t>
-            </w:r>
-            <w:r>
-              <w:rPr>
-                <w:rFonts w:hint="eastAsia"/>
-              </w:rPr>
-              <w:t>，</w:t>
-            </w:r>
-            <w:r>
-              <w:t>2</w:t>
-            </w:r>
-            <w:r>
-              <w:rPr>
-                <w:rFonts w:hint="eastAsia"/>
-              </w:rPr>
-              <w:t>，</w:t>
-            </w:r>
-            <w:r>
-              <w:t>3</w:t>
-            </w:r>
-            <w:r>
-              <w:rPr>
-                <w:rFonts w:hint="eastAsia"/>
-              </w:rPr>
-              <w:t>，</w:t>
-            </w:r>
-            <w:r>
-              <w:rPr>
-                <w:rFonts w:hint="eastAsia"/>
-              </w:rPr>
-              <w:t>4</w:t>
-            </w:r>
-            <w:r>
-              <w:rPr>
-                <w:rFonts w:hint="eastAsia"/>
-              </w:rPr>
-              <w:t>…</w:t>
-            </w:r>
-            <w:r>
-              <w:rPr>
-                <w:rFonts w:hint="eastAsia"/>
-              </w:rPr>
-              <w:t>，正确答案：</w:t>
-            </w:r>
-            <w:r>
-              <w:rPr>
-                <w:rFonts w:hint="eastAsia"/>
-              </w:rPr>
+          </w:p>
+          <w:p>
+            <w:r>
+              <w:rPr>
+                <w:rFonts w:hint="eastAsia"/>
+              </w:rPr>
+              <w:t>听懂：</w:t>
+            </w:r>
+            <w:r>
               <w:t>{</w:t>
             </w:r>
             <w:r>
               <w:rPr>
                 <w:rFonts w:hint="eastAsia"/>
               </w:rPr>
-              <w:t>正确答案</w:t>
-            </w:r>
-            <w:r>
-              <w:rPr>
-                <w:rFonts w:hint="eastAsia"/>
-              </w:rPr>
+              <w:t>听懂评分</w:t>
+            </w:r>
+            <w:r>
               <w:t>}</w:t>
             </w:r>
-            <w:r>
-              <w:rPr>
-                <w:rFonts w:hint="eastAsia"/>
-              </w:rPr>
-              <w:t>，正确率</w:t>
+          </w:p>
+          <w:p>
+            <w:r>
+              <w:rPr>
+                <w:rFonts w:hint="eastAsia"/>
+              </w:rPr>
+              <w:t>评论：</w:t>
             </w:r>
             <w:r>
               <w:rPr>
@@ -24915,22 +26848,7 @@
               <w:rPr>
                 <w:rFonts w:hint="eastAsia"/>
               </w:rPr>
-              <w:t>答对人数</w:t>
-            </w:r>
-            <w:r>
-              <w:rPr>
-                <w:rFonts w:hint="eastAsia"/>
-              </w:rPr>
-              <w:t xml:space="preserve"> </w:t>
-            </w:r>
-            <w:r>
-              <w:t xml:space="preserve">/ </w:t>
-            </w:r>
-            <w:r>
-              <w:rPr>
-                <w:rFonts w:hint="eastAsia"/>
-              </w:rPr>
-              <w:t>答题人数</w:t>
+              <w:t>文字评论的内容</w:t>
             </w:r>
             <w:r>
               <w:rPr>
@@ -24938,47 +26856,1662 @@
               </w:rPr>
               <w:t>}</w:t>
             </w:r>
+          </w:p>
+          <w:p>
+            <w:pPr>
+              <w:rPr>
+                <w:rFonts w:hint="eastAsia"/>
+              </w:rPr>
+            </w:pPr>
+            <w:r>
+              <w:rPr>
+                <w:rFonts w:hint="eastAsia"/>
+              </w:rPr>
+              <w:t>提交时间：</w:t>
+            </w:r>
+            <w:r>
+              <w:rPr>
+                <w:rFonts w:hint="eastAsia"/>
+              </w:rPr>
+              <w:t>{</w:t>
+            </w:r>
+            <w:r>
+              <w:rPr>
+                <w:rFonts w:hint="eastAsia"/>
+              </w:rPr>
+              <w:t>提交时间，</w:t>
+            </w:r>
+            <w:proofErr w:type="spellStart"/>
+            <w:r>
+              <w:rPr>
+                <w:rFonts w:hint="eastAsia"/>
+              </w:rPr>
+              <w:t>yyyy</w:t>
+            </w:r>
+            <w:proofErr w:type="spellEnd"/>
+            <w:r>
+              <w:t xml:space="preserve">/mm/dd </w:t>
+            </w:r>
+            <w:proofErr w:type="spellStart"/>
+            <w:r>
+              <w:t>hh:mm</w:t>
+            </w:r>
+            <w:proofErr w:type="spellEnd"/>
+            <w:r>
+              <w:rPr>
+                <w:rFonts w:hint="eastAsia"/>
+              </w:rPr>
+              <w:t>}</w:t>
+            </w:r>
+          </w:p>
+          <w:p>
+            <w:pPr>
+              <w:rPr>
+                <w:rFonts w:hint="eastAsia"/>
+              </w:rPr>
+            </w:pPr>
+            <w:r>
+              <w:rPr>
+                <w:rFonts w:hint="eastAsia"/>
+              </w:rPr>
+              <w:t>排序：可按</w:t>
+            </w:r>
+            <w:r>
+              <w:rPr>
+                <w:rFonts w:hint="eastAsia"/>
+              </w:rPr>
+              <w:t>“总分”“板书”“语速”“趣味”“听懂”“有无文字”排序。其中每项，点击后按升序排序，再次点击按降序排序。</w:t>
+            </w:r>
+            <w:bookmarkStart w:id="24" w:name="_GoBack"/>
+            <w:bookmarkEnd w:id="24"/>
           </w:p>
           <w:p/>
         </w:tc>
       </w:tr>
     </w:tbl>
+    <w:p/>
+    <w:p/>
     <w:p>
       <w:pPr>
+        <w:pStyle w:val="2"/>
+        <w:rPr>
+          <w:rFonts w:ascii="微软雅黑" w:hAnsi="微软雅黑"/>
+        </w:rPr>
+      </w:pPr>
+      <w:r>
+        <w:rPr>
+          <w:rFonts w:ascii="微软雅黑" w:hAnsi="微软雅黑" w:hint="eastAsia"/>
+        </w:rPr>
+        <w:t>4</w:t>
+      </w:r>
+      <w:r>
+        <w:rPr>
+          <w:rFonts w:ascii="微软雅黑" w:hAnsi="微软雅黑"/>
+        </w:rPr>
+        <w:t>.7</w:t>
+      </w:r>
+      <w:r>
+        <w:rPr>
+          <w:rFonts w:ascii="微软雅黑" w:hAnsi="微软雅黑" w:hint="eastAsia"/>
+        </w:rPr>
+        <w:t>学员</w:t>
+      </w:r>
+    </w:p>
+    <w:p>
+      <w:r>
         <w:rPr>
           <w:rFonts w:hint="eastAsia"/>
         </w:rPr>
-      </w:pPr>
+        <w:t>“学员页面”提供的是学员查询入口，可按条件筛选出学员名单。</w:t>
+      </w:r>
     </w:p>
     <w:p>
-      <w:pPr>
+      <w:r>
         <w:rPr>
           <w:rFonts w:hint="eastAsia"/>
         </w:rPr>
-      </w:pPr>
-    </w:p>
-    <w:p>
-      <w:pPr>
-        <w:rPr>
-          <w:rFonts w:hint="eastAsia"/>
-        </w:rPr>
-      </w:pPr>
-    </w:p>
-    <w:p>
-      <w:pPr>
-        <w:pStyle w:val="2"/>
-      </w:pPr>
-      <w:r>
-        <w:t>4.</w:t>
-      </w:r>
-      <w:r>
-        <w:t>7</w:t>
+        <w:t>页面</w:t>
       </w:r>
       <w:r>
         <w:rPr>
           <w:rFonts w:hint="eastAsia"/>
         </w:rPr>
+        <w:t>title</w:t>
+      </w:r>
+      <w:r>
+        <w:rPr>
+          <w:rFonts w:hint="eastAsia"/>
+        </w:rPr>
+        <w:t>：学员</w:t>
+      </w:r>
+    </w:p>
+    <w:p>
+      <w:r>
+        <w:rPr>
+          <w:rFonts w:hint="eastAsia"/>
+        </w:rPr>
+        <w:t>以下是“学员”页面的设计稿</w:t>
+      </w:r>
+    </w:p>
+    <w:p>
+      <w:r>
+        <w:rPr>
+          <w:noProof/>
+        </w:rPr>
+        <w:drawing>
+          <wp:inline distT="0" distB="0" distL="0" distR="0" wp14:anchorId="0B0E8BF1" wp14:editId="62ECCBD9">
+            <wp:extent cx="5274310" cy="3319780"/>
+            <wp:effectExtent l="0" t="0" r="2540" b="0"/>
+            <wp:docPr id="37" name="图片 37"/>
+            <wp:cNvGraphicFramePr>
+              <a:graphicFrameLocks xmlns:a="http://schemas.openxmlformats.org/drawingml/2006/main" noChangeAspect="1"/>
+            </wp:cNvGraphicFramePr>
+            <a:graphic xmlns:a="http://schemas.openxmlformats.org/drawingml/2006/main">
+              <a:graphicData uri="http://schemas.openxmlformats.org/drawingml/2006/picture">
+                <pic:pic xmlns:pic="http://schemas.openxmlformats.org/drawingml/2006/picture">
+                  <pic:nvPicPr>
+                    <pic:cNvPr id="1" name=""/>
+                    <pic:cNvPicPr/>
+                  </pic:nvPicPr>
+                  <pic:blipFill>
+                    <a:blip r:embed="rId47"/>
+                    <a:stretch>
+                      <a:fillRect/>
+                    </a:stretch>
+                  </pic:blipFill>
+                  <pic:spPr>
+                    <a:xfrm>
+                      <a:off x="0" y="0"/>
+                      <a:ext cx="5274310" cy="3319780"/>
+                    </a:xfrm>
+                    <a:prstGeom prst="rect">
+                      <a:avLst/>
+                    </a:prstGeom>
+                  </pic:spPr>
+                </pic:pic>
+              </a:graphicData>
+            </a:graphic>
+          </wp:inline>
+        </w:drawing>
+      </w:r>
+    </w:p>
+    <w:p>
+      <w:r>
+        <w:rPr>
+          <w:noProof/>
+        </w:rPr>
+        <w:lastRenderedPageBreak/>
+        <w:drawing>
+          <wp:inline distT="0" distB="0" distL="0" distR="0" wp14:anchorId="792704A7" wp14:editId="413C40DE">
+            <wp:extent cx="5274310" cy="3335020"/>
+            <wp:effectExtent l="0" t="0" r="2540" b="0"/>
+            <wp:docPr id="40" name="图片 40"/>
+            <wp:cNvGraphicFramePr>
+              <a:graphicFrameLocks xmlns:a="http://schemas.openxmlformats.org/drawingml/2006/main" noChangeAspect="1"/>
+            </wp:cNvGraphicFramePr>
+            <a:graphic xmlns:a="http://schemas.openxmlformats.org/drawingml/2006/main">
+              <a:graphicData uri="http://schemas.openxmlformats.org/drawingml/2006/picture">
+                <pic:pic xmlns:pic="http://schemas.openxmlformats.org/drawingml/2006/picture">
+                  <pic:nvPicPr>
+                    <pic:cNvPr id="1" name=""/>
+                    <pic:cNvPicPr/>
+                  </pic:nvPicPr>
+                  <pic:blipFill>
+                    <a:blip r:embed="rId48"/>
+                    <a:stretch>
+                      <a:fillRect/>
+                    </a:stretch>
+                  </pic:blipFill>
+                  <pic:spPr>
+                    <a:xfrm>
+                      <a:off x="0" y="0"/>
+                      <a:ext cx="5274310" cy="3335020"/>
+                    </a:xfrm>
+                    <a:prstGeom prst="rect">
+                      <a:avLst/>
+                    </a:prstGeom>
+                  </pic:spPr>
+                </pic:pic>
+              </a:graphicData>
+            </a:graphic>
+          </wp:inline>
+        </w:drawing>
+      </w:r>
+    </w:p>
+    <w:p/>
+    <w:tbl>
+      <w:tblPr>
+        <w:tblStyle w:val="a5"/>
+        <w:tblW w:w="8522" w:type="dxa"/>
+        <w:tblLayout w:type="fixed"/>
+        <w:tblLook w:val="04A0" w:firstRow="1" w:lastRow="0" w:firstColumn="1" w:lastColumn="0" w:noHBand="0" w:noVBand="1"/>
+      </w:tblPr>
+      <w:tblGrid>
+        <w:gridCol w:w="1809"/>
+        <w:gridCol w:w="6713"/>
+      </w:tblGrid>
+      <w:tr>
+        <w:trPr>
+          <w:trHeight w:val="770"/>
+        </w:trPr>
+        <w:tc>
+          <w:tcPr>
+            <w:tcW w:w="8522" w:type="dxa"/>
+            <w:gridSpan w:val="2"/>
+          </w:tcPr>
+          <w:p>
+            <w:r>
+              <w:rPr>
+                <w:rFonts w:hint="eastAsia"/>
+              </w:rPr>
+              <w:t>页面</w:t>
+            </w:r>
+            <w:proofErr w:type="gramStart"/>
+            <w:r>
+              <w:rPr>
+                <w:rFonts w:hint="eastAsia"/>
+              </w:rPr>
+              <w:t>交互与</w:t>
+            </w:r>
+            <w:proofErr w:type="gramEnd"/>
+            <w:r>
+              <w:rPr>
+                <w:rFonts w:hint="eastAsia"/>
+              </w:rPr>
+              <w:t>说明</w:t>
+            </w:r>
+          </w:p>
+        </w:tc>
+      </w:tr>
+      <w:tr>
+        <w:trPr>
+          <w:trHeight w:val="1266"/>
+        </w:trPr>
+        <w:tc>
+          <w:tcPr>
+            <w:tcW w:w="1809" w:type="dxa"/>
+          </w:tcPr>
+          <w:p>
+            <w:r>
+              <w:rPr>
+                <w:rFonts w:hint="eastAsia"/>
+              </w:rPr>
+              <w:t>前置条件</w:t>
+            </w:r>
+          </w:p>
+        </w:tc>
+        <w:tc>
+          <w:tcPr>
+            <w:tcW w:w="6713" w:type="dxa"/>
+          </w:tcPr>
+          <w:p>
+            <w:pPr>
+              <w:rPr>
+                <w:noProof/>
+              </w:rPr>
+            </w:pPr>
+            <w:r>
+              <w:rPr>
+                <w:rFonts w:hint="eastAsia"/>
+              </w:rPr>
+              <w:t>在“规划师首页”点击左上角导航栏【转化】按钮，新开页签，进入“转化”页面</w:t>
+            </w:r>
+          </w:p>
+        </w:tc>
+      </w:tr>
+      <w:tr>
+        <w:trPr>
+          <w:trHeight w:val="1266"/>
+        </w:trPr>
+        <w:tc>
+          <w:tcPr>
+            <w:tcW w:w="1809" w:type="dxa"/>
+          </w:tcPr>
+          <w:p>
+            <w:r>
+              <w:rPr>
+                <w:rFonts w:hint="eastAsia"/>
+              </w:rPr>
+              <w:t>筛选条件</w:t>
+            </w:r>
+          </w:p>
+        </w:tc>
+        <w:tc>
+          <w:tcPr>
+            <w:tcW w:w="6713" w:type="dxa"/>
+          </w:tcPr>
+          <w:p>
+            <w:r>
+              <w:rPr>
+                <w:noProof/>
+              </w:rPr>
+              <w:drawing>
+                <wp:inline distT="0" distB="0" distL="0" distR="0" wp14:anchorId="71966610" wp14:editId="657A1E9E">
+                  <wp:extent cx="2257343" cy="3481388"/>
+                  <wp:effectExtent l="0" t="0" r="0" b="5080"/>
+                  <wp:docPr id="43" name="图片 43"/>
+                  <wp:cNvGraphicFramePr>
+                    <a:graphicFrameLocks xmlns:a="http://schemas.openxmlformats.org/drawingml/2006/main" noChangeAspect="1"/>
+                  </wp:cNvGraphicFramePr>
+                  <a:graphic xmlns:a="http://schemas.openxmlformats.org/drawingml/2006/main">
+                    <a:graphicData uri="http://schemas.openxmlformats.org/drawingml/2006/picture">
+                      <pic:pic xmlns:pic="http://schemas.openxmlformats.org/drawingml/2006/picture">
+                        <pic:nvPicPr>
+                          <pic:cNvPr id="1" name=""/>
+                          <pic:cNvPicPr/>
+                        </pic:nvPicPr>
+                        <pic:blipFill>
+                          <a:blip r:embed="rId49"/>
+                          <a:stretch>
+                            <a:fillRect/>
+                          </a:stretch>
+                        </pic:blipFill>
+                        <pic:spPr>
+                          <a:xfrm>
+                            <a:off x="0" y="0"/>
+                            <a:ext cx="2261320" cy="3487521"/>
+                          </a:xfrm>
+                          <a:prstGeom prst="rect">
+                            <a:avLst/>
+                          </a:prstGeom>
+                        </pic:spPr>
+                      </pic:pic>
+                    </a:graphicData>
+                  </a:graphic>
+                </wp:inline>
+              </w:drawing>
+            </w:r>
+          </w:p>
+          <w:p>
+            <w:r>
+              <w:rPr>
+                <w:rFonts w:hint="eastAsia"/>
+              </w:rPr>
+              <w:t>保留现有的筛选规则。</w:t>
+            </w:r>
+          </w:p>
+          <w:p>
+            <w:r>
+              <w:rPr>
+                <w:rFonts w:hint="eastAsia"/>
+              </w:rPr>
+              <w:lastRenderedPageBreak/>
+              <w:t>保存条件：输入框，框内默认值为“条件名称”</w:t>
+            </w:r>
+            <w:r>
+              <w:rPr>
+                <w:rFonts w:hint="eastAsia"/>
+              </w:rPr>
+              <w:t>，</w:t>
+            </w:r>
+            <w:r>
+              <w:rPr>
+                <w:rFonts w:hint="eastAsia"/>
+              </w:rPr>
+              <w:t>超出区域换行</w:t>
+            </w:r>
+            <w:r>
+              <w:rPr>
+                <w:rFonts w:hint="eastAsia"/>
+              </w:rPr>
+              <w:t>，</w:t>
+            </w:r>
+            <w:r>
+              <w:rPr>
+                <w:rFonts w:hint="eastAsia"/>
+              </w:rPr>
+              <w:t>【保存条件】按钮的错误提示“请输入条件名称”</w:t>
+            </w:r>
+          </w:p>
+          <w:p/>
+        </w:tc>
+      </w:tr>
+      <w:tr>
+        <w:trPr>
+          <w:trHeight w:val="1266"/>
+        </w:trPr>
+        <w:tc>
+          <w:tcPr>
+            <w:tcW w:w="1809" w:type="dxa"/>
+          </w:tcPr>
+          <w:p>
+            <w:r>
+              <w:rPr>
+                <w:rFonts w:hint="eastAsia"/>
+              </w:rPr>
+              <w:lastRenderedPageBreak/>
+              <w:t>提取规则</w:t>
+            </w:r>
+          </w:p>
+        </w:tc>
+        <w:tc>
+          <w:tcPr>
+            <w:tcW w:w="6713" w:type="dxa"/>
+          </w:tcPr>
+          <w:p>
+            <w:r>
+              <w:rPr>
+                <w:rFonts w:hint="eastAsia"/>
+              </w:rPr>
+              <w:t>默认提前今日注册的学员</w:t>
+            </w:r>
+            <w:r>
+              <w:rPr>
+                <w:rFonts w:hint="eastAsia"/>
+              </w:rPr>
+              <w:t>，使用筛选组件时，提取符合筛选条件的学员</w:t>
+            </w:r>
+          </w:p>
+        </w:tc>
+      </w:tr>
+      <w:tr>
+        <w:trPr>
+          <w:trHeight w:val="1266"/>
+        </w:trPr>
+        <w:tc>
+          <w:tcPr>
+            <w:tcW w:w="1809" w:type="dxa"/>
+          </w:tcPr>
+          <w:p>
+            <w:r>
+              <w:rPr>
+                <w:rFonts w:hint="eastAsia"/>
+              </w:rPr>
+              <w:t>分页规则</w:t>
+            </w:r>
+          </w:p>
+        </w:tc>
+        <w:tc>
+          <w:tcPr>
+            <w:tcW w:w="6713" w:type="dxa"/>
+          </w:tcPr>
+          <w:p>
+            <w:r>
+              <w:rPr>
+                <w:rFonts w:hint="eastAsia"/>
+              </w:rPr>
+              <w:t>每页</w:t>
+            </w:r>
+            <w:r>
+              <w:rPr>
+                <w:rFonts w:hint="eastAsia"/>
+              </w:rPr>
+              <w:t>20</w:t>
+            </w:r>
+            <w:r>
+              <w:rPr>
+                <w:rFonts w:hint="eastAsia"/>
+              </w:rPr>
+              <w:t>条</w:t>
+            </w:r>
+            <w:r>
+              <w:t>记录，超过</w:t>
+            </w:r>
+            <w:r>
+              <w:rPr>
+                <w:rFonts w:hint="eastAsia"/>
+              </w:rPr>
+              <w:t>20</w:t>
+            </w:r>
+            <w:r>
+              <w:rPr>
+                <w:rFonts w:hint="eastAsia"/>
+              </w:rPr>
+              <w:t>条</w:t>
+            </w:r>
+            <w:r>
+              <w:t>分页。</w:t>
+            </w:r>
+          </w:p>
+          <w:p>
+            <w:r>
+              <w:rPr>
+                <w:rFonts w:hint="eastAsia"/>
+              </w:rPr>
+              <w:t>前端交互：</w:t>
+            </w:r>
+          </w:p>
+          <w:p>
+            <w:pPr>
+              <w:rPr>
+                <w:rFonts w:ascii="微软雅黑" w:hAnsi="微软雅黑"/>
+              </w:rPr>
+            </w:pPr>
+            <w:r>
+              <w:rPr>
+                <w:rFonts w:hint="eastAsia"/>
+              </w:rPr>
+              <w:t>点击数字</w:t>
+            </w:r>
+            <w:r>
+              <w:t>，跳转至相应数字</w:t>
+            </w:r>
+            <w:r>
+              <w:rPr>
+                <w:rFonts w:hint="eastAsia"/>
+              </w:rPr>
+              <w:t>页数</w:t>
+            </w:r>
+            <w:r>
+              <w:t>的页面，</w:t>
+            </w:r>
+            <w:r>
+              <w:rPr>
+                <w:rFonts w:hint="eastAsia"/>
+              </w:rPr>
+              <w:t>页面处于第一页</w:t>
+            </w:r>
+            <w:r>
+              <w:t>时，上一页</w:t>
+            </w:r>
+            <w:r>
+              <w:rPr>
+                <w:rFonts w:hint="eastAsia"/>
+              </w:rPr>
+              <w:t>的</w:t>
+            </w:r>
+            <w:r>
+              <w:t>按钮</w:t>
+            </w:r>
+            <w:r>
+              <w:rPr>
+                <w:rFonts w:hint="eastAsia"/>
+              </w:rPr>
+              <w:t>禁用</w:t>
+            </w:r>
+            <w:r>
+              <w:t>。页面</w:t>
+            </w:r>
+            <w:r>
+              <w:rPr>
+                <w:rFonts w:hint="eastAsia"/>
+              </w:rPr>
+              <w:t>处于</w:t>
+            </w:r>
+            <w:r>
+              <w:t>最后一页时，下一页的按钮禁用。</w:t>
+            </w:r>
+            <w:r>
+              <w:rPr>
+                <w:rFonts w:ascii="微软雅黑" w:hAnsi="微软雅黑" w:hint="eastAsia"/>
+              </w:rPr>
+              <w:t>当前页码的上一页无页码时，将“上一页”按钮置灰，不可点击；下一页按钮规则同理；</w:t>
+            </w:r>
+          </w:p>
+          <w:p>
+            <w:pPr>
+              <w:rPr>
+                <w:rFonts w:ascii="微软雅黑" w:hAnsi="微软雅黑"/>
+              </w:rPr>
+            </w:pPr>
+            <w:r>
+              <w:rPr>
+                <w:rFonts w:ascii="微软雅黑" w:hAnsi="微软雅黑" w:hint="eastAsia"/>
+              </w:rPr>
+              <w:t>页码呈现规则，</w:t>
+            </w:r>
+            <w:proofErr w:type="gramStart"/>
+            <w:r>
+              <w:rPr>
+                <w:rFonts w:ascii="微软雅黑" w:hAnsi="微软雅黑" w:hint="eastAsia"/>
+              </w:rPr>
+              <w:t>假设总页数</w:t>
+            </w:r>
+            <w:proofErr w:type="gramEnd"/>
+            <w:r>
+              <w:rPr>
+                <w:rFonts w:ascii="微软雅黑" w:hAnsi="微软雅黑" w:hint="eastAsia"/>
+              </w:rPr>
+              <w:t>为X,当前页码为Y，其中X和Y都是整数</w:t>
+            </w:r>
+          </w:p>
+          <w:p>
+            <w:pPr>
+              <w:rPr>
+                <w:rFonts w:ascii="微软雅黑" w:hAnsi="微软雅黑"/>
+              </w:rPr>
+            </w:pPr>
+            <w:r>
+              <w:rPr>
+                <w:rFonts w:ascii="微软雅黑" w:hAnsi="微软雅黑"/>
+              </w:rPr>
+              <w:t>C</w:t>
+            </w:r>
+            <w:r>
+              <w:rPr>
+                <w:rFonts w:ascii="微软雅黑" w:hAnsi="微软雅黑" w:hint="eastAsia"/>
+              </w:rPr>
+              <w:t>ase1：X&lt;=10时，呈现：上一页1,2，</w:t>
+            </w:r>
+            <w:r>
+              <w:rPr>
+                <w:rFonts w:ascii="微软雅黑" w:hAnsi="微软雅黑"/>
+              </w:rPr>
+              <w:t>……</w:t>
+            </w:r>
+            <w:r>
+              <w:rPr>
+                <w:rFonts w:ascii="微软雅黑" w:hAnsi="微软雅黑" w:hint="eastAsia"/>
+              </w:rPr>
+              <w:t>，X，下一页</w:t>
+            </w:r>
+          </w:p>
+          <w:p>
+            <w:pPr>
+              <w:rPr>
+                <w:rFonts w:ascii="微软雅黑" w:hAnsi="微软雅黑"/>
+              </w:rPr>
+            </w:pPr>
+            <w:r>
+              <w:rPr>
+                <w:rFonts w:ascii="微软雅黑" w:hAnsi="微软雅黑" w:hint="eastAsia"/>
+              </w:rPr>
+              <w:t>Case2：X&gt;10；</w:t>
+            </w:r>
+          </w:p>
+          <w:p>
+            <w:pPr>
+              <w:rPr>
+                <w:rFonts w:ascii="微软雅黑" w:hAnsi="微软雅黑"/>
+              </w:rPr>
+            </w:pPr>
+            <w:r>
+              <w:rPr>
+                <w:rFonts w:ascii="微软雅黑" w:hAnsi="微软雅黑" w:hint="eastAsia"/>
+              </w:rPr>
+              <w:t>Case2.1：Y&lt;=6时，呈现：上一页1,2,3,4,5,6,7,8,9,10下一页；</w:t>
+            </w:r>
+          </w:p>
+          <w:p>
+            <w:pPr>
+              <w:rPr>
+                <w:rFonts w:ascii="微软雅黑" w:hAnsi="微软雅黑"/>
+              </w:rPr>
+            </w:pPr>
+            <w:r>
+              <w:rPr>
+                <w:rFonts w:ascii="微软雅黑" w:hAnsi="微软雅黑" w:hint="eastAsia"/>
+              </w:rPr>
+              <w:t>Case2.2：Y&gt;6，且X-Y&lt;=4，呈现：上一页，（X-9）（X-8）（X-7）</w:t>
+            </w:r>
+            <w:r>
+              <w:rPr>
+                <w:rFonts w:ascii="微软雅黑" w:hAnsi="微软雅黑"/>
+              </w:rPr>
+              <w:t>…</w:t>
+            </w:r>
+            <w:r>
+              <w:rPr>
+                <w:rFonts w:ascii="微软雅黑" w:hAnsi="微软雅黑" w:hint="eastAsia"/>
+              </w:rPr>
+              <w:t>.(X)下一页；</w:t>
+            </w:r>
+          </w:p>
+          <w:p>
+            <w:r>
+              <w:rPr>
+                <w:rFonts w:ascii="微软雅黑" w:hAnsi="微软雅黑" w:hint="eastAsia"/>
+              </w:rPr>
+              <w:t>Case2.3：Y&gt;6，且X-Y&gt;4，呈现：上一页，（Y-5）（Y-4）(Y-3)</w:t>
+            </w:r>
+            <w:r>
+              <w:rPr>
+                <w:rFonts w:ascii="微软雅黑" w:hAnsi="微软雅黑"/>
+              </w:rPr>
+              <w:t>…</w:t>
+            </w:r>
+            <w:r>
+              <w:rPr>
+                <w:rFonts w:ascii="微软雅黑" w:hAnsi="微软雅黑" w:hint="eastAsia"/>
+              </w:rPr>
+              <w:t>.(Y+4)</w:t>
+            </w:r>
+            <w:r>
+              <w:rPr>
+                <w:rFonts w:ascii="微软雅黑" w:hAnsi="微软雅黑" w:hint="eastAsia"/>
+              </w:rPr>
+              <w:t>下一页。</w:t>
+            </w:r>
+          </w:p>
+        </w:tc>
+      </w:tr>
+      <w:tr>
+        <w:trPr>
+          <w:trHeight w:val="1266"/>
+        </w:trPr>
+        <w:tc>
+          <w:tcPr>
+            <w:tcW w:w="1809" w:type="dxa"/>
+          </w:tcPr>
+          <w:p>
+            <w:r>
+              <w:rPr>
+                <w:rFonts w:hint="eastAsia"/>
+              </w:rPr>
+              <w:t>结果呈现</w:t>
+            </w:r>
+          </w:p>
+        </w:tc>
+        <w:tc>
+          <w:tcPr>
+            <w:tcW w:w="6713" w:type="dxa"/>
+          </w:tcPr>
+          <w:p>
+            <w:pPr>
+              <w:rPr>
+                <w:b/>
+                <w:bCs/>
+              </w:rPr>
+            </w:pPr>
+          </w:p>
+          <w:p>
+            <w:pPr>
+              <w:rPr>
+                <w:b/>
+                <w:bCs/>
+              </w:rPr>
+            </w:pPr>
+            <w:r>
+              <w:rPr>
+                <w:noProof/>
+              </w:rPr>
+              <w:drawing>
+                <wp:inline distT="0" distB="0" distL="0" distR="0" wp14:anchorId="3F8434D3" wp14:editId="7CC5DB50">
+                  <wp:extent cx="4125595" cy="811530"/>
+                  <wp:effectExtent l="0" t="0" r="8255" b="7620"/>
+                  <wp:docPr id="44" name="图片 44"/>
+                  <wp:cNvGraphicFramePr>
+                    <a:graphicFrameLocks xmlns:a="http://schemas.openxmlformats.org/drawingml/2006/main" noChangeAspect="1"/>
+                  </wp:cNvGraphicFramePr>
+                  <a:graphic xmlns:a="http://schemas.openxmlformats.org/drawingml/2006/main">
+                    <a:graphicData uri="http://schemas.openxmlformats.org/drawingml/2006/picture">
+                      <pic:pic xmlns:pic="http://schemas.openxmlformats.org/drawingml/2006/picture">
+                        <pic:nvPicPr>
+                          <pic:cNvPr id="1" name=""/>
+                          <pic:cNvPicPr/>
+                        </pic:nvPicPr>
+                        <pic:blipFill>
+                          <a:blip r:embed="rId50"/>
+                          <a:stretch>
+                            <a:fillRect/>
+                          </a:stretch>
+                        </pic:blipFill>
+                        <pic:spPr>
+                          <a:xfrm>
+                            <a:off x="0" y="0"/>
+                            <a:ext cx="4125595" cy="811530"/>
+                          </a:xfrm>
+                          <a:prstGeom prst="rect">
+                            <a:avLst/>
+                          </a:prstGeom>
+                        </pic:spPr>
+                      </pic:pic>
+                    </a:graphicData>
+                  </a:graphic>
+                </wp:inline>
+              </w:drawing>
+            </w:r>
+            <w:r>
+              <w:rPr>
+                <w:rFonts w:hint="eastAsia"/>
+              </w:rPr>
+              <w:t>筛选条件以标签的形式展示在表格</w:t>
+            </w:r>
+            <w:proofErr w:type="gramStart"/>
+            <w:r>
+              <w:rPr>
+                <w:rFonts w:hint="eastAsia"/>
+              </w:rPr>
+              <w:t>上方</w:t>
+            </w:r>
+            <w:r>
+              <w:rPr>
+                <w:rFonts w:hint="eastAsia"/>
+              </w:rPr>
+              <w:t>{</w:t>
+            </w:r>
+            <w:proofErr w:type="gramEnd"/>
+            <w:r>
+              <w:rPr>
+                <w:rFonts w:hint="eastAsia"/>
+              </w:rPr>
+              <w:t>待续</w:t>
+            </w:r>
+            <w:r>
+              <w:rPr>
+                <w:rFonts w:hint="eastAsia"/>
+              </w:rPr>
+              <w:t>}</w:t>
+            </w:r>
+          </w:p>
+          <w:p>
+            <w:r>
+              <w:rPr>
+                <w:rFonts w:hint="eastAsia"/>
+                <w:b/>
+                <w:bCs/>
+              </w:rPr>
+              <w:lastRenderedPageBreak/>
+              <w:t>姓名</w:t>
+            </w:r>
+            <w:r>
+              <w:rPr>
+                <w:rFonts w:hint="eastAsia"/>
+                <w:b/>
+                <w:bCs/>
+              </w:rPr>
+              <w:t>|</w:t>
+            </w:r>
+            <w:r>
+              <w:rPr>
+                <w:rFonts w:hint="eastAsia"/>
+                <w:b/>
+                <w:bCs/>
+              </w:rPr>
+              <w:t>手机号</w:t>
+            </w:r>
+            <w:r>
+              <w:rPr>
+                <w:rFonts w:hint="eastAsia"/>
+              </w:rPr>
+              <w:t>：</w:t>
+            </w:r>
+            <w:r>
+              <w:rPr>
+                <w:rFonts w:hint="eastAsia"/>
+              </w:rPr>
+              <w:t>{</w:t>
+            </w:r>
+            <w:r>
+              <w:rPr>
+                <w:rFonts w:hint="eastAsia"/>
+              </w:rPr>
+              <w:t>学员姓名</w:t>
+            </w:r>
+            <w:r>
+              <w:rPr>
+                <w:rFonts w:hint="eastAsia"/>
+              </w:rPr>
+              <w:t>}{</w:t>
+            </w:r>
+            <w:r>
+              <w:rPr>
+                <w:rFonts w:hint="eastAsia"/>
+              </w:rPr>
+              <w:t>学员手机号</w:t>
+            </w:r>
+            <w:r>
+              <w:rPr>
+                <w:rFonts w:hint="eastAsia"/>
+              </w:rPr>
+              <w:t>}</w:t>
+            </w:r>
+            <w:r>
+              <w:rPr>
+                <w:rFonts w:hint="eastAsia"/>
+              </w:rPr>
+              <w:t>，点击可新开“学员详情”页签，查看该学员详情。</w:t>
+            </w:r>
+          </w:p>
+          <w:p>
+            <w:r>
+              <w:rPr>
+                <w:rFonts w:hint="eastAsia"/>
+              </w:rPr>
+              <w:t>地区：</w:t>
+            </w:r>
+            <w:r>
+              <w:rPr>
+                <w:rFonts w:hint="eastAsia"/>
+              </w:rPr>
+              <w:t>{</w:t>
+            </w:r>
+            <w:r>
+              <w:rPr>
+                <w:rFonts w:hint="eastAsia"/>
+              </w:rPr>
+              <w:t>该学员的城市</w:t>
+            </w:r>
+            <w:r>
+              <w:rPr>
+                <w:rFonts w:hint="eastAsia"/>
+              </w:rPr>
+              <w:t>}</w:t>
+            </w:r>
+          </w:p>
+          <w:p>
+            <w:r>
+              <w:rPr>
+                <w:rFonts w:hint="eastAsia"/>
+              </w:rPr>
+              <w:t>年级：</w:t>
+            </w:r>
+            <w:r>
+              <w:rPr>
+                <w:rFonts w:hint="eastAsia"/>
+              </w:rPr>
+              <w:t>{</w:t>
+            </w:r>
+            <w:r>
+              <w:rPr>
+                <w:rFonts w:hint="eastAsia"/>
+              </w:rPr>
+              <w:t>该学员的年级</w:t>
+            </w:r>
+            <w:r>
+              <w:rPr>
+                <w:rFonts w:hint="eastAsia"/>
+              </w:rPr>
+              <w:t>}</w:t>
+            </w:r>
+          </w:p>
+          <w:p>
+            <w:r>
+              <w:rPr>
+                <w:rFonts w:hint="eastAsia"/>
+              </w:rPr>
+              <w:t>在读：“是”或“否”，该学员当前有正在进行的课程显示为“是”，该学员当前有正在进行的课程显示为“否”。</w:t>
+            </w:r>
+          </w:p>
+          <w:p>
+            <w:r>
+              <w:rPr>
+                <w:rFonts w:hint="eastAsia"/>
+              </w:rPr>
+              <w:t>注册时间：</w:t>
+            </w:r>
+            <w:r>
+              <w:rPr>
+                <w:rFonts w:hint="eastAsia"/>
+              </w:rPr>
+              <w:t>{</w:t>
+            </w:r>
+            <w:r>
+              <w:rPr>
+                <w:rFonts w:hint="eastAsia"/>
+              </w:rPr>
+              <w:t>注册时间，格式为</w:t>
+            </w:r>
+            <w:proofErr w:type="spellStart"/>
+            <w:r>
+              <w:rPr>
+                <w:rFonts w:hint="eastAsia"/>
+              </w:rPr>
+              <w:t>yyyy</w:t>
+            </w:r>
+            <w:proofErr w:type="spellEnd"/>
+            <w:r>
+              <w:t xml:space="preserve">-mm-dd </w:t>
+            </w:r>
+            <w:proofErr w:type="spellStart"/>
+            <w:r>
+              <w:t>hh:mm:ss</w:t>
+            </w:r>
+            <w:proofErr w:type="spellEnd"/>
+            <w:r>
+              <w:rPr>
+                <w:rFonts w:hint="eastAsia"/>
+              </w:rPr>
+              <w:t>}</w:t>
+            </w:r>
+          </w:p>
+          <w:p>
+            <w:r>
+              <w:rPr>
+                <w:rFonts w:hint="eastAsia"/>
+              </w:rPr>
+              <w:t>免费课：</w:t>
+            </w:r>
+            <w:r>
+              <w:rPr>
+                <w:rFonts w:hint="eastAsia"/>
+              </w:rPr>
+              <w:t>{</w:t>
+            </w:r>
+            <w:r>
+              <w:rPr>
+                <w:rFonts w:hint="eastAsia"/>
+              </w:rPr>
+              <w:t>购买免费课的数量</w:t>
+            </w:r>
+            <w:r>
+              <w:rPr>
+                <w:rFonts w:hint="eastAsia"/>
+              </w:rPr>
+              <w:t>}</w:t>
+            </w:r>
+          </w:p>
+          <w:p>
+            <w:r>
+              <w:rPr>
+                <w:rFonts w:hint="eastAsia"/>
+              </w:rPr>
+              <w:t>长期班：</w:t>
+            </w:r>
+            <w:r>
+              <w:rPr>
+                <w:rFonts w:hint="eastAsia"/>
+              </w:rPr>
+              <w:t>{</w:t>
+            </w:r>
+            <w:r>
+              <w:rPr>
+                <w:rFonts w:hint="eastAsia"/>
+              </w:rPr>
+              <w:t>购买正价课的数量</w:t>
+            </w:r>
+            <w:r>
+              <w:rPr>
+                <w:rFonts w:hint="eastAsia"/>
+              </w:rPr>
+              <w:t>}</w:t>
+            </w:r>
+          </w:p>
+          <w:p>
+            <w:r>
+              <w:rPr>
+                <w:rFonts w:hint="eastAsia"/>
+              </w:rPr>
+              <w:t>累计消费：</w:t>
+            </w:r>
+            <w:r>
+              <w:rPr>
+                <w:rFonts w:hint="eastAsia"/>
+              </w:rPr>
+              <w:t>{</w:t>
+            </w:r>
+            <w:r>
+              <w:rPr>
+                <w:rFonts w:hint="eastAsia"/>
+              </w:rPr>
+              <w:t>累计在好乐</w:t>
+            </w:r>
+            <w:proofErr w:type="gramStart"/>
+            <w:r>
+              <w:rPr>
+                <w:rFonts w:hint="eastAsia"/>
+              </w:rPr>
+              <w:t>学消费</w:t>
+            </w:r>
+            <w:proofErr w:type="gramEnd"/>
+            <w:r>
+              <w:rPr>
+                <w:rFonts w:hint="eastAsia"/>
+              </w:rPr>
+              <w:t>的金额</w:t>
+            </w:r>
+            <w:r>
+              <w:rPr>
+                <w:rFonts w:hint="eastAsia"/>
+              </w:rPr>
+              <w:t>=</w:t>
+            </w:r>
+            <w:r>
+              <w:rPr>
+                <w:rFonts w:hint="eastAsia"/>
+              </w:rPr>
+              <w:t>每个付费课订单金额相加</w:t>
+            </w:r>
+            <w:r>
+              <w:rPr>
+                <w:rFonts w:hint="eastAsia"/>
+              </w:rPr>
+              <w:t>-</w:t>
+            </w:r>
+            <w:r>
+              <w:rPr>
+                <w:rFonts w:hint="eastAsia"/>
+              </w:rPr>
+              <w:t>退费金额</w:t>
+            </w:r>
+            <w:r>
+              <w:rPr>
+                <w:rFonts w:hint="eastAsia"/>
+              </w:rPr>
+              <w:t>}</w:t>
+            </w:r>
+          </w:p>
+          <w:p>
+            <w:r>
+              <w:rPr>
+                <w:rFonts w:hint="eastAsia"/>
+              </w:rPr>
+              <w:t>退课：</w:t>
+            </w:r>
+            <w:r>
+              <w:rPr>
+                <w:rFonts w:hint="eastAsia"/>
+              </w:rPr>
+              <w:t>{</w:t>
+            </w:r>
+            <w:proofErr w:type="gramStart"/>
+            <w:r>
+              <w:rPr>
+                <w:rFonts w:hint="eastAsia"/>
+              </w:rPr>
+              <w:t>退课数量</w:t>
+            </w:r>
+            <w:proofErr w:type="gramEnd"/>
+            <w:r>
+              <w:rPr>
+                <w:rFonts w:hint="eastAsia"/>
+              </w:rPr>
+              <w:t>}</w:t>
+            </w:r>
+          </w:p>
+          <w:p>
+            <w:r>
+              <w:rPr>
+                <w:rFonts w:hint="eastAsia"/>
+              </w:rPr>
+              <w:t>规划师：</w:t>
+            </w:r>
+            <w:r>
+              <w:rPr>
+                <w:rFonts w:hint="eastAsia"/>
+              </w:rPr>
+              <w:t>{</w:t>
+            </w:r>
+            <w:r>
+              <w:rPr>
+                <w:rFonts w:hint="eastAsia"/>
+              </w:rPr>
+              <w:t>该学员的规划师名称</w:t>
+            </w:r>
+            <w:r>
+              <w:rPr>
+                <w:rFonts w:hint="eastAsia"/>
+              </w:rPr>
+              <w:t>}</w:t>
+            </w:r>
+          </w:p>
+          <w:p>
+            <w:r>
+              <w:rPr>
+                <w:rFonts w:hint="eastAsia"/>
+              </w:rPr>
+              <w:t>用户类型：</w:t>
+            </w:r>
+            <w:r>
+              <w:rPr>
+                <w:rFonts w:hint="eastAsia"/>
+              </w:rPr>
+              <w:t>{</w:t>
+            </w:r>
+            <w:r>
+              <w:rPr>
+                <w:rFonts w:hint="eastAsia"/>
+              </w:rPr>
+              <w:t>该学员的用户类型</w:t>
+            </w:r>
+            <w:r>
+              <w:rPr>
+                <w:rFonts w:hint="eastAsia"/>
+              </w:rPr>
+              <w:t>}</w:t>
+            </w:r>
+            <w:r>
+              <w:rPr>
+                <w:rFonts w:hint="eastAsia"/>
+              </w:rPr>
+              <w:t>，此处不可更改（</w:t>
+            </w:r>
+            <w:r>
+              <w:rPr>
+                <w:rFonts w:hint="eastAsia"/>
+                <w:color w:val="2E74B5" w:themeColor="accent1" w:themeShade="BF"/>
+              </w:rPr>
+              <w:t>以此文案为准</w:t>
+            </w:r>
+            <w:r>
+              <w:rPr>
+                <w:rFonts w:hint="eastAsia"/>
+                <w:color w:val="2E74B5" w:themeColor="accent1" w:themeShade="BF"/>
+              </w:rPr>
+              <w:t>，设计稿错误</w:t>
+            </w:r>
+            <w:r>
+              <w:rPr>
+                <w:rFonts w:hint="eastAsia"/>
+              </w:rPr>
+              <w:t>）。</w:t>
+            </w:r>
+          </w:p>
+          <w:p>
+            <w:r>
+              <w:rPr>
+                <w:rFonts w:hint="eastAsia"/>
+              </w:rPr>
+              <w:t>全选：复选框，选中后可选择【发金币】【发短信】按钮</w:t>
+            </w:r>
+            <w:r>
+              <w:rPr>
+                <w:rFonts w:hint="eastAsia"/>
+              </w:rPr>
+              <w:t>给筛选出的学员发送金币或短信</w:t>
+            </w:r>
+            <w:r>
+              <w:rPr>
+                <w:rFonts w:hint="eastAsia"/>
+              </w:rPr>
+              <w:t>。</w:t>
+            </w:r>
+            <w:r>
+              <w:rPr>
+                <w:rFonts w:hint="eastAsia"/>
+              </w:rPr>
+              <w:t>点击【发金币】</w:t>
+            </w:r>
+          </w:p>
+          <w:p>
+            <w:r>
+              <w:rPr>
+                <w:rFonts w:hint="eastAsia"/>
+              </w:rPr>
+              <w:t>在按钮上方弹出一个输入框</w:t>
+            </w:r>
+            <w:r>
+              <w:rPr>
+                <w:rFonts w:hint="eastAsia"/>
+              </w:rPr>
+              <w:t>+</w:t>
+            </w:r>
+            <w:r>
+              <w:rPr>
+                <w:rFonts w:hint="eastAsia"/>
+              </w:rPr>
+              <w:t>【取消】【确定】按钮。输入框只支持输入正整数。</w:t>
+            </w:r>
+            <w:r>
+              <w:rPr>
+                <w:rFonts w:hint="eastAsia"/>
+                <w:color w:val="FF0000"/>
+              </w:rPr>
+              <w:t>【发短信】不在本期内</w:t>
+            </w:r>
+          </w:p>
+          <w:p>
+            <w:r>
+              <w:rPr>
+                <w:rFonts w:hint="eastAsia"/>
+              </w:rPr>
+              <w:t>筛选结果统计：共</w:t>
+            </w:r>
+            <w:r>
+              <w:rPr>
+                <w:rFonts w:hint="eastAsia"/>
+              </w:rPr>
+              <w:t>{</w:t>
+            </w:r>
+            <w:r>
+              <w:rPr>
+                <w:rFonts w:hint="eastAsia"/>
+              </w:rPr>
+              <w:t>符合条件的学员数</w:t>
+            </w:r>
+            <w:r>
+              <w:rPr>
+                <w:rFonts w:hint="eastAsia"/>
+              </w:rPr>
+              <w:t>}</w:t>
+            </w:r>
+            <w:r>
+              <w:rPr>
+                <w:rFonts w:hint="eastAsia"/>
+              </w:rPr>
+              <w:t>名学员。</w:t>
+            </w:r>
+          </w:p>
+          <w:p/>
+        </w:tc>
+      </w:tr>
+    </w:tbl>
+    <w:p/>
+    <w:p>
+      <w:pPr>
+        <w:pStyle w:val="2"/>
+        <w:rPr>
+          <w:rFonts w:ascii="微软雅黑" w:hAnsi="微软雅黑"/>
+        </w:rPr>
+      </w:pPr>
+      <w:r>
+        <w:rPr>
+          <w:rFonts w:ascii="微软雅黑" w:hAnsi="微软雅黑"/>
+        </w:rPr>
+        <w:lastRenderedPageBreak/>
+        <w:t>4.</w:t>
+      </w:r>
+      <w:r>
+        <w:rPr>
+          <w:rFonts w:ascii="微软雅黑" w:hAnsi="微软雅黑"/>
+        </w:rPr>
+        <w:t>8</w:t>
+      </w:r>
+      <w:r>
+        <w:rPr>
+          <w:rFonts w:ascii="微软雅黑" w:hAnsi="微软雅黑" w:hint="eastAsia"/>
+        </w:rPr>
         <w:t>学员</w:t>
+      </w:r>
+      <w:r>
+        <w:rPr>
+          <w:rFonts w:ascii="微软雅黑" w:hAnsi="微软雅黑" w:hint="eastAsia"/>
+        </w:rPr>
+        <w:t>详情</w:t>
+      </w:r>
+    </w:p>
+    <w:p>
+      <w:r>
+        <w:rPr>
+          <w:rFonts w:hint="eastAsia"/>
+        </w:rPr>
+        <w:t>“学员详情”页面为二级页面，描述的是某个学员的详细数据。</w:t>
+      </w:r>
+    </w:p>
+    <w:p>
+      <w:r>
+        <w:rPr>
+          <w:rFonts w:hint="eastAsia"/>
+        </w:rPr>
+        <w:t>页面</w:t>
+      </w:r>
+      <w:r>
+        <w:rPr>
+          <w:rFonts w:hint="eastAsia"/>
+        </w:rPr>
+        <w:t>title</w:t>
+      </w:r>
+      <w:r>
+        <w:rPr>
+          <w:rFonts w:hint="eastAsia"/>
+        </w:rPr>
+        <w:t>：</w:t>
+      </w:r>
+      <w:r>
+        <w:rPr>
+          <w:rFonts w:hint="eastAsia"/>
+        </w:rPr>
+        <w:t>{</w:t>
+      </w:r>
+      <w:r>
+        <w:rPr>
+          <w:rFonts w:hint="eastAsia"/>
+        </w:rPr>
+        <w:t>学员姓名</w:t>
+      </w:r>
+      <w:r>
+        <w:rPr>
+          <w:rFonts w:hint="eastAsia"/>
+        </w:rPr>
+        <w:t>}</w:t>
+      </w:r>
+    </w:p>
+    <w:p/>
+    <w:p>
+      <w:r>
+        <w:rPr>
+          <w:noProof/>
+        </w:rPr>
+        <w:drawing>
+          <wp:inline distT="0" distB="0" distL="0" distR="0" wp14:anchorId="49398518" wp14:editId="14CD7870">
+            <wp:extent cx="5274310" cy="3982085"/>
+            <wp:effectExtent l="0" t="0" r="2540" b="0"/>
+            <wp:docPr id="33" name="图片 33"/>
+            <wp:cNvGraphicFramePr>
+              <a:graphicFrameLocks xmlns:a="http://schemas.openxmlformats.org/drawingml/2006/main" noChangeAspect="1"/>
+            </wp:cNvGraphicFramePr>
+            <a:graphic xmlns:a="http://schemas.openxmlformats.org/drawingml/2006/main">
+              <a:graphicData uri="http://schemas.openxmlformats.org/drawingml/2006/picture">
+                <pic:pic xmlns:pic="http://schemas.openxmlformats.org/drawingml/2006/picture">
+                  <pic:nvPicPr>
+                    <pic:cNvPr id="1" name=""/>
+                    <pic:cNvPicPr/>
+                  </pic:nvPicPr>
+                  <pic:blipFill>
+                    <a:blip r:embed="rId51"/>
+                    <a:stretch>
+                      <a:fillRect/>
+                    </a:stretch>
+                  </pic:blipFill>
+                  <pic:spPr>
+                    <a:xfrm>
+                      <a:off x="0" y="0"/>
+                      <a:ext cx="5274310" cy="3982085"/>
+                    </a:xfrm>
+                    <a:prstGeom prst="rect">
+                      <a:avLst/>
+                    </a:prstGeom>
+                  </pic:spPr>
+                </pic:pic>
+              </a:graphicData>
+            </a:graphic>
+          </wp:inline>
+        </w:drawing>
+      </w:r>
+    </w:p>
+    <w:p/>
+    <w:p>
+      <w:pPr>
+        <w:pStyle w:val="3"/>
+        <w:rPr>
+          <w:rFonts w:ascii="微软雅黑" w:hAnsi="微软雅黑"/>
+          <w:sz w:val="21"/>
+          <w:szCs w:val="21"/>
+        </w:rPr>
+      </w:pPr>
+      <w:r>
+        <w:rPr>
+          <w:rFonts w:ascii="微软雅黑" w:hAnsi="微软雅黑"/>
+          <w:sz w:val="21"/>
+          <w:szCs w:val="21"/>
+        </w:rPr>
+        <w:t>4.7.1</w:t>
+      </w:r>
+      <w:r>
+        <w:rPr>
+          <w:rFonts w:ascii="微软雅黑" w:hAnsi="微软雅黑" w:hint="eastAsia"/>
+          <w:sz w:val="21"/>
+          <w:szCs w:val="21"/>
+        </w:rPr>
+        <w:t>学员基本情况</w:t>
+      </w:r>
+    </w:p>
+    <w:p>
+      <w:r>
+        <w:rPr>
+          <w:rFonts w:hint="eastAsia"/>
+        </w:rPr>
+        <w:t>学员基本情况描述的是学员的简介</w:t>
+      </w:r>
+    </w:p>
+    <w:p/>
+    <w:p/>
+    <w:p/>
+    <w:p>
+      <w:pPr>
+        <w:pStyle w:val="3"/>
+        <w:rPr>
+          <w:rFonts w:ascii="微软雅黑" w:hAnsi="微软雅黑"/>
+          <w:sz w:val="21"/>
+          <w:szCs w:val="21"/>
+        </w:rPr>
+      </w:pPr>
+      <w:r>
+        <w:rPr>
+          <w:rFonts w:ascii="微软雅黑" w:hAnsi="微软雅黑" w:hint="eastAsia"/>
+          <w:sz w:val="21"/>
+          <w:szCs w:val="21"/>
+        </w:rPr>
+        <w:lastRenderedPageBreak/>
+        <w:t>4</w:t>
+      </w:r>
+      <w:r>
+        <w:rPr>
+          <w:rFonts w:ascii="微软雅黑" w:hAnsi="微软雅黑"/>
+          <w:sz w:val="21"/>
+          <w:szCs w:val="21"/>
+        </w:rPr>
+        <w:t>.7.2</w:t>
+      </w:r>
+      <w:r>
+        <w:rPr>
+          <w:rFonts w:ascii="微软雅黑" w:hAnsi="微软雅黑" w:hint="eastAsia"/>
+          <w:sz w:val="21"/>
+          <w:szCs w:val="21"/>
+        </w:rPr>
+        <w:t>长期课</w:t>
+      </w:r>
+      <w:r>
+        <w:rPr>
+          <w:rFonts w:ascii="微软雅黑" w:hAnsi="微软雅黑" w:hint="eastAsia"/>
+          <w:sz w:val="21"/>
+          <w:szCs w:val="21"/>
+        </w:rPr>
+        <w:t>数据</w:t>
+      </w:r>
+    </w:p>
+    <w:p>
+      <w:pPr>
+        <w:pStyle w:val="3"/>
+        <w:rPr>
+          <w:rFonts w:ascii="微软雅黑" w:hAnsi="微软雅黑"/>
+          <w:sz w:val="21"/>
+          <w:szCs w:val="21"/>
+        </w:rPr>
+      </w:pPr>
+      <w:r>
+        <w:rPr>
+          <w:rFonts w:ascii="微软雅黑" w:hAnsi="微软雅黑" w:hint="eastAsia"/>
+          <w:sz w:val="21"/>
+          <w:szCs w:val="21"/>
+        </w:rPr>
+        <w:t>4</w:t>
+      </w:r>
+      <w:r>
+        <w:rPr>
+          <w:rFonts w:ascii="微软雅黑" w:hAnsi="微软雅黑"/>
+          <w:sz w:val="21"/>
+          <w:szCs w:val="21"/>
+        </w:rPr>
+        <w:t>.7.3</w:t>
+      </w:r>
+      <w:r>
+        <w:rPr>
+          <w:rFonts w:ascii="微软雅黑" w:hAnsi="微软雅黑" w:hint="eastAsia"/>
+          <w:sz w:val="21"/>
+          <w:szCs w:val="21"/>
+        </w:rPr>
+        <w:t>活动课</w:t>
+      </w:r>
+      <w:r>
+        <w:rPr>
+          <w:rFonts w:ascii="微软雅黑" w:hAnsi="微软雅黑" w:hint="eastAsia"/>
+          <w:sz w:val="21"/>
+          <w:szCs w:val="21"/>
+        </w:rPr>
+        <w:t>数据</w:t>
+      </w:r>
+    </w:p>
+    <w:p>
+      <w:pPr>
+        <w:pStyle w:val="3"/>
+        <w:rPr>
+          <w:rFonts w:ascii="微软雅黑" w:hAnsi="微软雅黑"/>
+          <w:sz w:val="21"/>
+          <w:szCs w:val="21"/>
+        </w:rPr>
+      </w:pPr>
+      <w:r>
+        <w:rPr>
+          <w:rFonts w:ascii="微软雅黑" w:hAnsi="微软雅黑" w:hint="eastAsia"/>
+          <w:sz w:val="21"/>
+          <w:szCs w:val="21"/>
+        </w:rPr>
+        <w:t>4</w:t>
+      </w:r>
+      <w:r>
+        <w:rPr>
+          <w:rFonts w:ascii="微软雅黑" w:hAnsi="微软雅黑"/>
+          <w:sz w:val="21"/>
+          <w:szCs w:val="21"/>
+        </w:rPr>
+        <w:t>.7.4</w:t>
+      </w:r>
+      <w:r>
+        <w:rPr>
+          <w:rFonts w:ascii="微软雅黑" w:hAnsi="微软雅黑" w:hint="eastAsia"/>
+          <w:sz w:val="21"/>
+          <w:szCs w:val="21"/>
+        </w:rPr>
+        <w:t>订单</w:t>
+      </w:r>
+    </w:p>
+    <w:p>
+      <w:pPr>
+        <w:pStyle w:val="3"/>
+        <w:rPr>
+          <w:rFonts w:ascii="微软雅黑" w:hAnsi="微软雅黑"/>
+          <w:sz w:val="21"/>
+          <w:szCs w:val="21"/>
+        </w:rPr>
+      </w:pPr>
+      <w:r>
+        <w:rPr>
+          <w:rFonts w:ascii="微软雅黑" w:hAnsi="微软雅黑" w:hint="eastAsia"/>
+          <w:sz w:val="21"/>
+          <w:szCs w:val="21"/>
+        </w:rPr>
+        <w:t>4</w:t>
+      </w:r>
+      <w:r>
+        <w:rPr>
+          <w:rFonts w:ascii="微软雅黑" w:hAnsi="微软雅黑"/>
+          <w:sz w:val="21"/>
+          <w:szCs w:val="21"/>
+        </w:rPr>
+        <w:t>.7.5</w:t>
+      </w:r>
+      <w:r>
+        <w:rPr>
+          <w:rFonts w:ascii="微软雅黑" w:hAnsi="微软雅黑" w:hint="eastAsia"/>
+          <w:sz w:val="21"/>
+          <w:szCs w:val="21"/>
+        </w:rPr>
+        <w:t>行为数据</w:t>
+      </w:r>
+    </w:p>
+    <w:p>
+      <w:pPr>
+        <w:pStyle w:val="3"/>
+        <w:rPr>
+          <w:rFonts w:ascii="微软雅黑" w:hAnsi="微软雅黑"/>
+          <w:sz w:val="21"/>
+          <w:szCs w:val="21"/>
+        </w:rPr>
+      </w:pPr>
+      <w:r>
+        <w:rPr>
+          <w:rFonts w:ascii="微软雅黑" w:hAnsi="微软雅黑" w:hint="eastAsia"/>
+          <w:sz w:val="21"/>
+          <w:szCs w:val="21"/>
+        </w:rPr>
+        <w:t>4</w:t>
+      </w:r>
+      <w:r>
+        <w:rPr>
+          <w:rFonts w:ascii="微软雅黑" w:hAnsi="微软雅黑"/>
+          <w:sz w:val="21"/>
+          <w:szCs w:val="21"/>
+        </w:rPr>
+        <w:t>.7.6</w:t>
+      </w:r>
+      <w:r>
+        <w:rPr>
+          <w:rFonts w:ascii="微软雅黑" w:hAnsi="微软雅黑" w:hint="eastAsia"/>
+          <w:sz w:val="21"/>
+          <w:szCs w:val="21"/>
+        </w:rPr>
+        <w:t>沟通记录</w:t>
       </w:r>
     </w:p>
     <w:p>
@@ -26996,7 +30529,7 @@
 </file>
 
 <file path=customXml/itemProps2.xml><?xml version="1.0" encoding="utf-8"?>
-<ds:datastoreItem xmlns:ds="http://schemas.openxmlformats.org/officeDocument/2006/customXml" ds:itemID="{B06A2EA9-E0D3-4B47-8853-892B1C0BA8DC}">
+<ds:datastoreItem xmlns:ds="http://schemas.openxmlformats.org/officeDocument/2006/customXml" ds:itemID="{75956F6E-B7E8-4368-A26C-D9E9FCE104B0}">
   <ds:schemaRefs>
     <ds:schemaRef ds:uri="http://schemas.openxmlformats.org/officeDocument/2006/bibliography"/>
   </ds:schemaRefs>
